--- a/lab5/11.10.1 Packet Tracer - Design and Implement a VLSM Addressing Scheme.docx
+++ b/lab5/11.10.1 Packet Tracer - Design and Implement a VLSM Addressing Scheme.docx
@@ -1,10 +1,10 @@
 
 <file path=word/document.xml><?xml version="1.0" encoding="utf-8"?>
-<w:document xmlns:wpc="http://schemas.microsoft.com/office/word/2010/wordprocessingCanvas" xmlns:cx="http://schemas.microsoft.com/office/drawing/2014/chartex" xmlns:cx1="http://schemas.microsoft.com/office/drawing/2015/9/8/chartex" xmlns:cx2="http://schemas.microsoft.com/office/drawing/2015/10/21/chartex" xmlns:cx3="http://schemas.microsoft.com/office/drawing/2016/5/9/chartex" xmlns:cx4="http://schemas.microsoft.com/office/drawing/2016/5/10/chartex" xmlns:cx5="http://schemas.microsoft.com/office/drawing/2016/5/11/chartex" xmlns:cx6="http://schemas.microsoft.com/office/drawing/2016/5/12/chartex" xmlns:cx7="http://schemas.microsoft.com/office/drawing/2016/5/13/chartex" xmlns:cx8="http://schemas.microsoft.com/office/drawing/2016/5/14/chartex" xmlns:mc="http://schemas.openxmlformats.org/markup-compatibility/2006" xmlns:aink="http://schemas.microsoft.com/office/drawing/2016/ink" xmlns:am3d="http://schemas.microsoft.com/office/drawing/2017/model3d" xmlns:o="urn:schemas-microsoft-com:office:office" xmlns:r="http://schemas.openxmlformats.org/officeDocument/2006/relationships" xmlns:m="http://schemas.openxmlformats.org/officeDocument/2006/math" xmlns:v="urn:schemas-microsoft-com:vml" xmlns:wp14="http://schemas.microsoft.com/office/word/2010/wordprocessingDrawing" xmlns:wp="http://schemas.openxmlformats.org/drawingml/2006/wordprocessingDrawing" xmlns:w10="urn:schemas-microsoft-com:office:word" xmlns:w="http://schemas.openxmlformats.org/wordprocessingml/2006/main" xmlns:w14="http://schemas.microsoft.com/office/word/2010/wordml" xmlns:w15="http://schemas.microsoft.com/office/word/2012/wordml" xmlns:w16cid="http://schemas.microsoft.com/office/word/2016/wordml/cid" xmlns:w16se="http://schemas.microsoft.com/office/word/2015/wordml/symex" xmlns:wpg="http://schemas.microsoft.com/office/word/2010/wordprocessingGroup" xmlns:wpi="http://schemas.microsoft.com/office/word/2010/wordprocessingInk" xmlns:wne="http://schemas.microsoft.com/office/word/2006/wordml" xmlns:wps="http://schemas.microsoft.com/office/word/2010/wordprocessingShape" mc:Ignorable="w14 w15 w16se w16cid wp14">
+<w:document xmlns:wpc="http://schemas.microsoft.com/office/word/2010/wordprocessingCanvas" xmlns:cx="http://schemas.microsoft.com/office/drawing/2014/chartex" xmlns:cx1="http://schemas.microsoft.com/office/drawing/2015/9/8/chartex" xmlns:cx2="http://schemas.microsoft.com/office/drawing/2015/10/21/chartex" xmlns:cx3="http://schemas.microsoft.com/office/drawing/2016/5/9/chartex" xmlns:cx4="http://schemas.microsoft.com/office/drawing/2016/5/10/chartex" xmlns:cx5="http://schemas.microsoft.com/office/drawing/2016/5/11/chartex" xmlns:cx6="http://schemas.microsoft.com/office/drawing/2016/5/12/chartex" xmlns:cx7="http://schemas.microsoft.com/office/drawing/2016/5/13/chartex" xmlns:cx8="http://schemas.microsoft.com/office/drawing/2016/5/14/chartex" xmlns:mc="http://schemas.openxmlformats.org/markup-compatibility/2006" xmlns:aink="http://schemas.microsoft.com/office/drawing/2016/ink" xmlns:am3d="http://schemas.microsoft.com/office/drawing/2017/model3d" xmlns:o="urn:schemas-microsoft-com:office:office" xmlns:r="http://schemas.openxmlformats.org/officeDocument/2006/relationships" xmlns:m="http://schemas.openxmlformats.org/officeDocument/2006/math" xmlns:v="urn:schemas-microsoft-com:vml" xmlns:wp14="http://schemas.microsoft.com/office/word/2010/wordprocessingDrawing" xmlns:wp="http://schemas.openxmlformats.org/drawingml/2006/wordprocessingDrawing" xmlns:w10="urn:schemas-microsoft-com:office:word" xmlns:w="http://schemas.openxmlformats.org/wordprocessingml/2006/main" xmlns:w14="http://schemas.microsoft.com/office/word/2010/wordml" xmlns:w15="http://schemas.microsoft.com/office/word/2012/wordml" xmlns:w16cex="http://schemas.microsoft.com/office/word/2018/wordml/cex" xmlns:w16cid="http://schemas.microsoft.com/office/word/2016/wordml/cid" xmlns:w16="http://schemas.microsoft.com/office/word/2018/wordml" xmlns:w16sdtdh="http://schemas.microsoft.com/office/word/2020/wordml/sdtdatahash" xmlns:w16se="http://schemas.microsoft.com/office/word/2015/wordml/symex" xmlns:wpg="http://schemas.microsoft.com/office/word/2010/wordprocessingGroup" xmlns:wpi="http://schemas.microsoft.com/office/word/2010/wordprocessingInk" xmlns:wne="http://schemas.microsoft.com/office/word/2006/wordml" xmlns:wps="http://schemas.microsoft.com/office/word/2010/wordprocessingShape" mc:Ignorable="w14 w15 w16se w16cid w16 w16cex w16sdtdh wp14">
   <w:body>
     <w:p>
       <w:pPr>
-        <w:pStyle w:val="Title"/>
+        <w:pStyle w:val="Tittel"/>
         <w:rPr>
           <w:rStyle w:val="LabTitleInstVersred"/>
           <w:b/>
@@ -44,7 +44,7 @@
     </w:p>
     <w:p>
       <w:pPr>
-        <w:pStyle w:val="Heading1"/>
+        <w:pStyle w:val="Overskrift1"/>
       </w:pPr>
       <w:r>
         <w:t>Addressing Table</w:t>
@@ -215,9 +215,17 @@
           <w:p>
             <w:pPr>
               <w:pStyle w:val="ConfigWindow"/>
-            </w:pPr>
-            <w:r>
-              <w:t>blank</w:t>
+              <w:rPr>
+                <w:color w:val="auto"/>
+                <w:highlight w:val="lightGray"/>
+              </w:rPr>
+            </w:pPr>
+            <w:r>
+              <w:rPr>
+                <w:color w:val="auto"/>
+                <w:highlight w:val="lightGray"/>
+              </w:rPr>
+              <w:t>EAST</w:t>
             </w:r>
           </w:p>
         </w:tc>
@@ -256,9 +264,24 @@
           <w:p>
             <w:pPr>
               <w:pStyle w:val="ConfigWindow"/>
-            </w:pPr>
-            <w:r>
-              <w:t>blank</w:t>
+              <w:rPr>
+                <w:color w:val="auto"/>
+                <w:highlight w:val="lightGray"/>
+              </w:rPr>
+            </w:pPr>
+            <w:r>
+              <w:rPr>
+                <w:color w:val="auto"/>
+                <w:highlight w:val="lightGray"/>
+              </w:rPr>
+              <w:t>192.168.203.1</w:t>
+            </w:r>
+            <w:r>
+              <w:rPr>
+                <w:color w:val="auto"/>
+                <w:highlight w:val="lightGray"/>
+              </w:rPr>
+              <w:t>29</w:t>
             </w:r>
           </w:p>
         </w:tc>
@@ -276,9 +299,31 @@
           <w:p>
             <w:pPr>
               <w:pStyle w:val="ConfigWindow"/>
-            </w:pPr>
-            <w:r>
-              <w:t>blank</w:t>
+              <w:rPr>
+                <w:color w:val="auto"/>
+                <w:highlight w:val="lightGray"/>
+              </w:rPr>
+            </w:pPr>
+            <w:r>
+              <w:rPr>
+                <w:color w:val="auto"/>
+                <w:highlight w:val="lightGray"/>
+              </w:rPr>
+              <w:t>255.255.255.</w:t>
+            </w:r>
+            <w:r>
+              <w:rPr>
+                <w:color w:val="auto"/>
+                <w:highlight w:val="lightGray"/>
+              </w:rPr>
+              <w:t>240</w:t>
+            </w:r>
+            <w:r>
+              <w:rPr>
+                <w:color w:val="auto"/>
+                <w:highlight w:val="lightGray"/>
+              </w:rPr>
+              <w:t>/28</w:t>
             </w:r>
           </w:p>
         </w:tc>
@@ -323,10 +368,11 @@
           <w:p>
             <w:pPr>
               <w:pStyle w:val="ConfigWindow"/>
-            </w:pPr>
-            <w:r>
-              <w:t>blank</w:t>
-            </w:r>
+              <w:rPr>
+                <w:color w:val="auto"/>
+                <w:highlight w:val="lightGray"/>
+              </w:rPr>
+            </w:pPr>
           </w:p>
         </w:tc>
         <w:tc>
@@ -364,9 +410,17 @@
           <w:p>
             <w:pPr>
               <w:pStyle w:val="ConfigWindow"/>
-            </w:pPr>
-            <w:r>
-              <w:t>blank</w:t>
+              <w:rPr>
+                <w:color w:val="auto"/>
+                <w:highlight w:val="lightGray"/>
+              </w:rPr>
+            </w:pPr>
+            <w:r>
+              <w:rPr>
+                <w:color w:val="auto"/>
+                <w:highlight w:val="lightGray"/>
+              </w:rPr>
+              <w:t>192.168.203.97</w:t>
             </w:r>
           </w:p>
         </w:tc>
@@ -384,9 +438,17 @@
           <w:p>
             <w:pPr>
               <w:pStyle w:val="ConfigWindow"/>
-            </w:pPr>
-            <w:r>
-              <w:t>blank</w:t>
+              <w:rPr>
+                <w:color w:val="auto"/>
+                <w:highlight w:val="lightGray"/>
+              </w:rPr>
+            </w:pPr>
+            <w:r>
+              <w:rPr>
+                <w:color w:val="auto"/>
+                <w:highlight w:val="lightGray"/>
+              </w:rPr>
+              <w:t>255.255.255.224/27</w:t>
             </w:r>
           </w:p>
         </w:tc>
@@ -431,10 +493,11 @@
           <w:p>
             <w:pPr>
               <w:pStyle w:val="ConfigWindow"/>
-            </w:pPr>
-            <w:r>
-              <w:t>blank</w:t>
-            </w:r>
+              <w:rPr>
+                <w:color w:val="auto"/>
+                <w:highlight w:val="lightGray"/>
+              </w:rPr>
+            </w:pPr>
           </w:p>
         </w:tc>
         <w:tc>
@@ -472,9 +535,17 @@
           <w:p>
             <w:pPr>
               <w:pStyle w:val="ConfigWindow"/>
-            </w:pPr>
-            <w:r>
-              <w:t>blank</w:t>
+              <w:rPr>
+                <w:color w:val="auto"/>
+                <w:highlight w:val="lightGray"/>
+              </w:rPr>
+            </w:pPr>
+            <w:r>
+              <w:rPr>
+                <w:color w:val="auto"/>
+                <w:highlight w:val="lightGray"/>
+              </w:rPr>
+              <w:t>192.168.203.145</w:t>
             </w:r>
           </w:p>
         </w:tc>
@@ -492,9 +563,17 @@
           <w:p>
             <w:pPr>
               <w:pStyle w:val="ConfigWindow"/>
-            </w:pPr>
-            <w:r>
-              <w:t>blank</w:t>
+              <w:rPr>
+                <w:color w:val="auto"/>
+                <w:highlight w:val="lightGray"/>
+              </w:rPr>
+            </w:pPr>
+            <w:r>
+              <w:rPr>
+                <w:color w:val="auto"/>
+                <w:highlight w:val="lightGray"/>
+              </w:rPr>
+              <w:t>255.255.255.252/30</w:t>
             </w:r>
           </w:p>
         </w:tc>
@@ -539,9 +618,17 @@
           <w:p>
             <w:pPr>
               <w:pStyle w:val="ConfigWindow"/>
-            </w:pPr>
-            <w:r>
-              <w:t>blank</w:t>
+              <w:rPr>
+                <w:color w:val="auto"/>
+                <w:highlight w:val="lightGray"/>
+              </w:rPr>
+            </w:pPr>
+            <w:r>
+              <w:rPr>
+                <w:color w:val="auto"/>
+                <w:highlight w:val="lightGray"/>
+              </w:rPr>
+              <w:t>WEST</w:t>
             </w:r>
           </w:p>
         </w:tc>
@@ -580,9 +667,17 @@
           <w:p>
             <w:pPr>
               <w:pStyle w:val="ConfigWindow"/>
-            </w:pPr>
-            <w:r>
-              <w:t>blank</w:t>
+              <w:rPr>
+                <w:color w:val="auto"/>
+                <w:highlight w:val="lightGray"/>
+              </w:rPr>
+            </w:pPr>
+            <w:r>
+              <w:rPr>
+                <w:color w:val="auto"/>
+                <w:highlight w:val="lightGray"/>
+              </w:rPr>
+              <w:t>192.168.203.65</w:t>
             </w:r>
           </w:p>
         </w:tc>
@@ -600,9 +695,17 @@
           <w:p>
             <w:pPr>
               <w:pStyle w:val="ConfigWindow"/>
-            </w:pPr>
-            <w:r>
-              <w:t>blank</w:t>
+              <w:rPr>
+                <w:color w:val="auto"/>
+                <w:highlight w:val="lightGray"/>
+              </w:rPr>
+            </w:pPr>
+            <w:r>
+              <w:rPr>
+                <w:color w:val="auto"/>
+                <w:highlight w:val="lightGray"/>
+              </w:rPr>
+              <w:t>255.255.255.224/27</w:t>
             </w:r>
           </w:p>
         </w:tc>
@@ -647,10 +750,11 @@
           <w:p>
             <w:pPr>
               <w:pStyle w:val="ConfigWindow"/>
-            </w:pPr>
-            <w:r>
-              <w:t>blank</w:t>
-            </w:r>
+              <w:rPr>
+                <w:color w:val="auto"/>
+                <w:highlight w:val="lightGray"/>
+              </w:rPr>
+            </w:pPr>
           </w:p>
         </w:tc>
         <w:tc>
@@ -688,9 +792,31 @@
           <w:p>
             <w:pPr>
               <w:pStyle w:val="ConfigWindow"/>
-            </w:pPr>
-            <w:r>
-              <w:t>blank</w:t>
+              <w:rPr>
+                <w:color w:val="auto"/>
+                <w:highlight w:val="lightGray"/>
+              </w:rPr>
+            </w:pPr>
+            <w:r>
+              <w:rPr>
+                <w:color w:val="auto"/>
+                <w:highlight w:val="lightGray"/>
+              </w:rPr>
+              <w:t>192.</w:t>
+            </w:r>
+            <w:r>
+              <w:rPr>
+                <w:color w:val="auto"/>
+                <w:highlight w:val="lightGray"/>
+              </w:rPr>
+              <w:t>1</w:t>
+            </w:r>
+            <w:r>
+              <w:rPr>
+                <w:color w:val="auto"/>
+                <w:highlight w:val="lightGray"/>
+              </w:rPr>
+              <w:t>68.203.1</w:t>
             </w:r>
           </w:p>
         </w:tc>
@@ -708,9 +834,17 @@
           <w:p>
             <w:pPr>
               <w:pStyle w:val="ConfigWindow"/>
-            </w:pPr>
-            <w:r>
-              <w:t>blank</w:t>
+              <w:rPr>
+                <w:color w:val="auto"/>
+                <w:highlight w:val="lightGray"/>
+              </w:rPr>
+            </w:pPr>
+            <w:r>
+              <w:rPr>
+                <w:color w:val="auto"/>
+                <w:highlight w:val="lightGray"/>
+              </w:rPr>
+              <w:t>255.255.255.192/26</w:t>
             </w:r>
           </w:p>
         </w:tc>
@@ -755,10 +889,11 @@
           <w:p>
             <w:pPr>
               <w:pStyle w:val="ConfigWindow"/>
-            </w:pPr>
-            <w:r>
-              <w:t>blank</w:t>
-            </w:r>
+              <w:rPr>
+                <w:color w:val="auto"/>
+                <w:highlight w:val="lightGray"/>
+              </w:rPr>
+            </w:pPr>
           </w:p>
         </w:tc>
         <w:tc>
@@ -796,9 +931,31 @@
           <w:p>
             <w:pPr>
               <w:pStyle w:val="ConfigWindow"/>
-            </w:pPr>
-            <w:r>
-              <w:t>blank</w:t>
+              <w:rPr>
+                <w:color w:val="auto"/>
+                <w:highlight w:val="lightGray"/>
+              </w:rPr>
+            </w:pPr>
+            <w:r>
+              <w:rPr>
+                <w:color w:val="auto"/>
+                <w:highlight w:val="lightGray"/>
+              </w:rPr>
+              <w:t>192.</w:t>
+            </w:r>
+            <w:r>
+              <w:rPr>
+                <w:color w:val="auto"/>
+                <w:highlight w:val="lightGray"/>
+              </w:rPr>
+              <w:t>1</w:t>
+            </w:r>
+            <w:r>
+              <w:rPr>
+                <w:color w:val="auto"/>
+                <w:highlight w:val="lightGray"/>
+              </w:rPr>
+              <w:t>68.203.146</w:t>
             </w:r>
           </w:p>
         </w:tc>
@@ -816,9 +973,17 @@
           <w:p>
             <w:pPr>
               <w:pStyle w:val="ConfigWindow"/>
-            </w:pPr>
-            <w:r>
-              <w:t>blank</w:t>
+              <w:rPr>
+                <w:color w:val="auto"/>
+                <w:highlight w:val="lightGray"/>
+              </w:rPr>
+            </w:pPr>
+            <w:r>
+              <w:rPr>
+                <w:color w:val="auto"/>
+                <w:highlight w:val="lightGray"/>
+              </w:rPr>
+              <w:t>255.255.255.252/30</w:t>
             </w:r>
           </w:p>
         </w:tc>
@@ -863,9 +1028,17 @@
           <w:p>
             <w:pPr>
               <w:pStyle w:val="ConfigWindow"/>
-            </w:pPr>
-            <w:r>
-              <w:t>blank</w:t>
+              <w:rPr>
+                <w:color w:val="auto"/>
+                <w:highlight w:val="lightGray"/>
+              </w:rPr>
+            </w:pPr>
+            <w:r>
+              <w:rPr>
+                <w:color w:val="auto"/>
+                <w:highlight w:val="lightGray"/>
+              </w:rPr>
+              <w:t>WS-1</w:t>
             </w:r>
           </w:p>
         </w:tc>
@@ -904,9 +1077,31 @@
           <w:p>
             <w:pPr>
               <w:pStyle w:val="ConfigWindow"/>
-            </w:pPr>
-            <w:r>
-              <w:t>blank</w:t>
+              <w:rPr>
+                <w:color w:val="auto"/>
+                <w:highlight w:val="lightGray"/>
+              </w:rPr>
+            </w:pPr>
+            <w:r>
+              <w:rPr>
+                <w:color w:val="auto"/>
+                <w:highlight w:val="lightGray"/>
+              </w:rPr>
+              <w:t>192.</w:t>
+            </w:r>
+            <w:r>
+              <w:rPr>
+                <w:color w:val="auto"/>
+                <w:highlight w:val="lightGray"/>
+              </w:rPr>
+              <w:t>168</w:t>
+            </w:r>
+            <w:r>
+              <w:rPr>
+                <w:color w:val="auto"/>
+                <w:highlight w:val="lightGray"/>
+              </w:rPr>
+              <w:t>.203.66</w:t>
             </w:r>
           </w:p>
         </w:tc>
@@ -924,9 +1119,17 @@
           <w:p>
             <w:pPr>
               <w:pStyle w:val="ConfigWindow"/>
-            </w:pPr>
-            <w:r>
-              <w:t>blank</w:t>
+              <w:rPr>
+                <w:color w:val="auto"/>
+                <w:highlight w:val="lightGray"/>
+              </w:rPr>
+            </w:pPr>
+            <w:r>
+              <w:rPr>
+                <w:color w:val="auto"/>
+                <w:highlight w:val="lightGray"/>
+              </w:rPr>
+              <w:t>255.255.255.224/27</w:t>
             </w:r>
           </w:p>
         </w:tc>
@@ -944,9 +1147,45 @@
           <w:p>
             <w:pPr>
               <w:pStyle w:val="ConfigWindow"/>
-            </w:pPr>
-            <w:r>
-              <w:t>blank</w:t>
+              <w:rPr>
+                <w:color w:val="auto"/>
+                <w:highlight w:val="lightGray"/>
+              </w:rPr>
+            </w:pPr>
+            <w:r>
+              <w:rPr>
+                <w:color w:val="auto"/>
+                <w:highlight w:val="lightGray"/>
+              </w:rPr>
+              <w:t>192.</w:t>
+            </w:r>
+            <w:r>
+              <w:rPr>
+                <w:color w:val="auto"/>
+                <w:highlight w:val="lightGray"/>
+              </w:rPr>
+              <w:t>1</w:t>
+            </w:r>
+            <w:r>
+              <w:rPr>
+                <w:color w:val="auto"/>
+                <w:highlight w:val="lightGray"/>
+              </w:rPr>
+              <w:t>68</w:t>
+            </w:r>
+            <w:r>
+              <w:rPr>
+                <w:color w:val="auto"/>
+                <w:highlight w:val="lightGray"/>
+              </w:rPr>
+              <w:t>.203.</w:t>
+            </w:r>
+            <w:r>
+              <w:rPr>
+                <w:color w:val="auto"/>
+                <w:highlight w:val="lightGray"/>
+              </w:rPr>
+              <w:t>65</w:t>
             </w:r>
           </w:p>
         </w:tc>
@@ -970,9 +1209,17 @@
           <w:p>
             <w:pPr>
               <w:pStyle w:val="ConfigWindow"/>
-            </w:pPr>
-            <w:r>
-              <w:t>blank</w:t>
+              <w:rPr>
+                <w:color w:val="auto"/>
+                <w:highlight w:val="lightGray"/>
+              </w:rPr>
+            </w:pPr>
+            <w:r>
+              <w:rPr>
+                <w:color w:val="auto"/>
+                <w:highlight w:val="lightGray"/>
+              </w:rPr>
+              <w:t>WS-2</w:t>
             </w:r>
           </w:p>
         </w:tc>
@@ -1011,9 +1258,38 @@
           <w:p>
             <w:pPr>
               <w:pStyle w:val="ConfigWindow"/>
-            </w:pPr>
-            <w:r>
-              <w:t>blank</w:t>
+              <w:rPr>
+                <w:color w:val="auto"/>
+                <w:highlight w:val="lightGray"/>
+              </w:rPr>
+            </w:pPr>
+            <w:r>
+              <w:rPr>
+                <w:color w:val="auto"/>
+                <w:highlight w:val="lightGray"/>
+              </w:rPr>
+              <w:t>192.</w:t>
+            </w:r>
+            <w:r>
+              <w:rPr>
+                <w:color w:val="auto"/>
+                <w:highlight w:val="lightGray"/>
+              </w:rPr>
+              <w:t>168</w:t>
+            </w:r>
+            <w:r>
+              <w:rPr>
+                <w:color w:val="auto"/>
+                <w:highlight w:val="lightGray"/>
+              </w:rPr>
+              <w:t>.203.</w:t>
+            </w:r>
+            <w:r>
+              <w:rPr>
+                <w:color w:val="auto"/>
+                <w:highlight w:val="lightGray"/>
+              </w:rPr>
+              <w:t>2</w:t>
             </w:r>
           </w:p>
         </w:tc>
@@ -1031,9 +1307,17 @@
           <w:p>
             <w:pPr>
               <w:pStyle w:val="ConfigWindow"/>
-            </w:pPr>
-            <w:r>
-              <w:t>blank</w:t>
+              <w:rPr>
+                <w:color w:val="auto"/>
+                <w:highlight w:val="lightGray"/>
+              </w:rPr>
+            </w:pPr>
+            <w:r>
+              <w:rPr>
+                <w:color w:val="auto"/>
+                <w:highlight w:val="lightGray"/>
+              </w:rPr>
+              <w:t>255.255.255.192/26</w:t>
             </w:r>
           </w:p>
         </w:tc>
@@ -1051,9 +1335,45 @@
           <w:p>
             <w:pPr>
               <w:pStyle w:val="ConfigWindow"/>
-            </w:pPr>
-            <w:r>
-              <w:t>blank</w:t>
+              <w:rPr>
+                <w:color w:val="auto"/>
+                <w:highlight w:val="lightGray"/>
+              </w:rPr>
+            </w:pPr>
+            <w:r>
+              <w:rPr>
+                <w:color w:val="auto"/>
+                <w:highlight w:val="lightGray"/>
+              </w:rPr>
+              <w:t>192.</w:t>
+            </w:r>
+            <w:r>
+              <w:rPr>
+                <w:color w:val="auto"/>
+                <w:highlight w:val="lightGray"/>
+              </w:rPr>
+              <w:t>1</w:t>
+            </w:r>
+            <w:r>
+              <w:rPr>
+                <w:color w:val="auto"/>
+                <w:highlight w:val="lightGray"/>
+              </w:rPr>
+              <w:t>68</w:t>
+            </w:r>
+            <w:r>
+              <w:rPr>
+                <w:color w:val="auto"/>
+                <w:highlight w:val="lightGray"/>
+              </w:rPr>
+              <w:t>.203.</w:t>
+            </w:r>
+            <w:r>
+              <w:rPr>
+                <w:color w:val="auto"/>
+                <w:highlight w:val="lightGray"/>
+              </w:rPr>
+              <w:t>1</w:t>
             </w:r>
           </w:p>
         </w:tc>
@@ -1077,9 +1397,17 @@
           <w:p>
             <w:pPr>
               <w:pStyle w:val="ConfigWindow"/>
-            </w:pPr>
-            <w:r>
-              <w:t>blank</w:t>
+              <w:rPr>
+                <w:color w:val="auto"/>
+                <w:highlight w:val="lightGray"/>
+              </w:rPr>
+            </w:pPr>
+            <w:r>
+              <w:rPr>
+                <w:color w:val="auto"/>
+                <w:highlight w:val="lightGray"/>
+              </w:rPr>
+              <w:t>ES-1</w:t>
             </w:r>
           </w:p>
         </w:tc>
@@ -1118,9 +1446,38 @@
           <w:p>
             <w:pPr>
               <w:pStyle w:val="ConfigWindow"/>
-            </w:pPr>
-            <w:r>
-              <w:t>blank</w:t>
+              <w:rPr>
+                <w:color w:val="auto"/>
+                <w:highlight w:val="lightGray"/>
+              </w:rPr>
+            </w:pPr>
+            <w:r>
+              <w:rPr>
+                <w:color w:val="auto"/>
+                <w:highlight w:val="lightGray"/>
+              </w:rPr>
+              <w:t>192.</w:t>
+            </w:r>
+            <w:r>
+              <w:rPr>
+                <w:color w:val="auto"/>
+                <w:highlight w:val="lightGray"/>
+              </w:rPr>
+              <w:t>168</w:t>
+            </w:r>
+            <w:r>
+              <w:rPr>
+                <w:color w:val="auto"/>
+                <w:highlight w:val="lightGray"/>
+              </w:rPr>
+              <w:t>.203.</w:t>
+            </w:r>
+            <w:r>
+              <w:rPr>
+                <w:color w:val="auto"/>
+                <w:highlight w:val="lightGray"/>
+              </w:rPr>
+              <w:t>130</w:t>
             </w:r>
           </w:p>
         </w:tc>
@@ -1138,9 +1495,17 @@
           <w:p>
             <w:pPr>
               <w:pStyle w:val="ConfigWindow"/>
-            </w:pPr>
-            <w:r>
-              <w:t>blank</w:t>
+              <w:rPr>
+                <w:color w:val="auto"/>
+                <w:highlight w:val="lightGray"/>
+              </w:rPr>
+            </w:pPr>
+            <w:r>
+              <w:rPr>
+                <w:color w:val="auto"/>
+                <w:highlight w:val="lightGray"/>
+              </w:rPr>
+              <w:t>255.255.255.240/28</w:t>
             </w:r>
           </w:p>
         </w:tc>
@@ -1158,9 +1523,52 @@
           <w:p>
             <w:pPr>
               <w:pStyle w:val="ConfigWindow"/>
-            </w:pPr>
-            <w:r>
-              <w:t>blank</w:t>
+              <w:rPr>
+                <w:color w:val="auto"/>
+                <w:highlight w:val="lightGray"/>
+              </w:rPr>
+            </w:pPr>
+            <w:r>
+              <w:rPr>
+                <w:color w:val="auto"/>
+                <w:highlight w:val="lightGray"/>
+              </w:rPr>
+              <w:t>192.</w:t>
+            </w:r>
+            <w:r>
+              <w:rPr>
+                <w:color w:val="auto"/>
+                <w:highlight w:val="lightGray"/>
+              </w:rPr>
+              <w:t>1</w:t>
+            </w:r>
+            <w:r>
+              <w:rPr>
+                <w:color w:val="auto"/>
+                <w:highlight w:val="lightGray"/>
+              </w:rPr>
+              <w:t>68</w:t>
+            </w:r>
+            <w:r>
+              <w:rPr>
+                <w:color w:val="auto"/>
+                <w:highlight w:val="lightGray"/>
+              </w:rPr>
+              <w:t>.203.</w:t>
+            </w:r>
+            <w:r>
+              <w:rPr>
+                <w:color w:val="auto"/>
+                <w:highlight w:val="lightGray"/>
+              </w:rPr>
+              <w:t>12</w:t>
+            </w:r>
+            <w:r>
+              <w:rPr>
+                <w:color w:val="auto"/>
+                <w:highlight w:val="lightGray"/>
+              </w:rPr>
+              <w:t>9</w:t>
             </w:r>
           </w:p>
         </w:tc>
@@ -1184,9 +1592,17 @@
           <w:p>
             <w:pPr>
               <w:pStyle w:val="ConfigWindow"/>
-            </w:pPr>
-            <w:r>
-              <w:t>blank</w:t>
+              <w:rPr>
+                <w:color w:val="auto"/>
+                <w:highlight w:val="lightGray"/>
+              </w:rPr>
+            </w:pPr>
+            <w:r>
+              <w:rPr>
+                <w:color w:val="auto"/>
+                <w:highlight w:val="lightGray"/>
+              </w:rPr>
+              <w:t>ES-2</w:t>
             </w:r>
           </w:p>
         </w:tc>
@@ -1225,9 +1641,45 @@
           <w:p>
             <w:pPr>
               <w:pStyle w:val="ConfigWindow"/>
-            </w:pPr>
-            <w:r>
-              <w:t>blank</w:t>
+              <w:rPr>
+                <w:color w:val="auto"/>
+                <w:highlight w:val="lightGray"/>
+              </w:rPr>
+            </w:pPr>
+            <w:r>
+              <w:rPr>
+                <w:color w:val="auto"/>
+                <w:highlight w:val="lightGray"/>
+              </w:rPr>
+              <w:t>192.</w:t>
+            </w:r>
+            <w:r>
+              <w:rPr>
+                <w:color w:val="auto"/>
+                <w:highlight w:val="lightGray"/>
+              </w:rPr>
+              <w:t>1</w:t>
+            </w:r>
+            <w:r>
+              <w:rPr>
+                <w:color w:val="auto"/>
+                <w:highlight w:val="lightGray"/>
+              </w:rPr>
+              <w:t>68</w:t>
+            </w:r>
+            <w:r>
+              <w:rPr>
+                <w:color w:val="auto"/>
+                <w:highlight w:val="lightGray"/>
+              </w:rPr>
+              <w:t>.203.</w:t>
+            </w:r>
+            <w:r>
+              <w:rPr>
+                <w:color w:val="auto"/>
+                <w:highlight w:val="lightGray"/>
+              </w:rPr>
+              <w:t>98</w:t>
             </w:r>
           </w:p>
         </w:tc>
@@ -1245,9 +1697,17 @@
           <w:p>
             <w:pPr>
               <w:pStyle w:val="ConfigWindow"/>
-            </w:pPr>
-            <w:r>
-              <w:t>blank</w:t>
+              <w:rPr>
+                <w:color w:val="auto"/>
+                <w:highlight w:val="lightGray"/>
+              </w:rPr>
+            </w:pPr>
+            <w:r>
+              <w:rPr>
+                <w:color w:val="auto"/>
+                <w:highlight w:val="lightGray"/>
+              </w:rPr>
+              <w:t>255.255.255.224/27</w:t>
             </w:r>
           </w:p>
         </w:tc>
@@ -1265,9 +1725,45 @@
           <w:p>
             <w:pPr>
               <w:pStyle w:val="ConfigWindow"/>
-            </w:pPr>
-            <w:r>
-              <w:t>blank</w:t>
+              <w:rPr>
+                <w:color w:val="auto"/>
+                <w:highlight w:val="lightGray"/>
+              </w:rPr>
+            </w:pPr>
+            <w:r>
+              <w:rPr>
+                <w:color w:val="auto"/>
+                <w:highlight w:val="lightGray"/>
+              </w:rPr>
+              <w:t>192.</w:t>
+            </w:r>
+            <w:r>
+              <w:rPr>
+                <w:color w:val="auto"/>
+                <w:highlight w:val="lightGray"/>
+              </w:rPr>
+              <w:t>1</w:t>
+            </w:r>
+            <w:r>
+              <w:rPr>
+                <w:color w:val="auto"/>
+                <w:highlight w:val="lightGray"/>
+              </w:rPr>
+              <w:t>68</w:t>
+            </w:r>
+            <w:r>
+              <w:rPr>
+                <w:color w:val="auto"/>
+                <w:highlight w:val="lightGray"/>
+              </w:rPr>
+              <w:t>.203.</w:t>
+            </w:r>
+            <w:r>
+              <w:rPr>
+                <w:color w:val="auto"/>
+                <w:highlight w:val="lightGray"/>
+              </w:rPr>
+              <w:t>97</w:t>
             </w:r>
           </w:p>
         </w:tc>
@@ -1291,9 +1787,17 @@
           <w:p>
             <w:pPr>
               <w:pStyle w:val="ConfigWindow"/>
-            </w:pPr>
-            <w:r>
-              <w:t>blank</w:t>
+              <w:rPr>
+                <w:color w:val="auto"/>
+                <w:highlight w:val="lightGray"/>
+              </w:rPr>
+            </w:pPr>
+            <w:r>
+              <w:rPr>
+                <w:color w:val="auto"/>
+                <w:highlight w:val="lightGray"/>
+              </w:rPr>
+              <w:t>W1-201</w:t>
             </w:r>
           </w:p>
         </w:tc>
@@ -1332,9 +1836,45 @@
           <w:p>
             <w:pPr>
               <w:pStyle w:val="ConfigWindow"/>
-            </w:pPr>
-            <w:r>
-              <w:t>blank</w:t>
+              <w:rPr>
+                <w:color w:val="auto"/>
+                <w:highlight w:val="lightGray"/>
+              </w:rPr>
+            </w:pPr>
+            <w:r>
+              <w:rPr>
+                <w:color w:val="auto"/>
+                <w:highlight w:val="lightGray"/>
+              </w:rPr>
+              <w:t>192.</w:t>
+            </w:r>
+            <w:r>
+              <w:rPr>
+                <w:color w:val="auto"/>
+                <w:highlight w:val="lightGray"/>
+              </w:rPr>
+              <w:t>1</w:t>
+            </w:r>
+            <w:r>
+              <w:rPr>
+                <w:color w:val="auto"/>
+                <w:highlight w:val="lightGray"/>
+              </w:rPr>
+              <w:t>68</w:t>
+            </w:r>
+            <w:r>
+              <w:rPr>
+                <w:color w:val="auto"/>
+                <w:highlight w:val="lightGray"/>
+              </w:rPr>
+              <w:t>.203.</w:t>
+            </w:r>
+            <w:r>
+              <w:rPr>
+                <w:color w:val="auto"/>
+                <w:highlight w:val="lightGray"/>
+              </w:rPr>
+              <w:t>94</w:t>
             </w:r>
           </w:p>
         </w:tc>
@@ -1352,9 +1892,17 @@
           <w:p>
             <w:pPr>
               <w:pStyle w:val="ConfigWindow"/>
-            </w:pPr>
-            <w:r>
-              <w:t>blank</w:t>
+              <w:rPr>
+                <w:color w:val="auto"/>
+                <w:highlight w:val="lightGray"/>
+              </w:rPr>
+            </w:pPr>
+            <w:r>
+              <w:rPr>
+                <w:color w:val="auto"/>
+                <w:highlight w:val="lightGray"/>
+              </w:rPr>
+              <w:t>255.255.255.224/27</w:t>
             </w:r>
           </w:p>
         </w:tc>
@@ -1372,9 +1920,45 @@
           <w:p>
             <w:pPr>
               <w:pStyle w:val="ConfigWindow"/>
-            </w:pPr>
-            <w:r>
-              <w:t>blank</w:t>
+              <w:rPr>
+                <w:color w:val="auto"/>
+                <w:highlight w:val="lightGray"/>
+              </w:rPr>
+            </w:pPr>
+            <w:r>
+              <w:rPr>
+                <w:color w:val="auto"/>
+                <w:highlight w:val="lightGray"/>
+              </w:rPr>
+              <w:t>192.</w:t>
+            </w:r>
+            <w:r>
+              <w:rPr>
+                <w:color w:val="auto"/>
+                <w:highlight w:val="lightGray"/>
+              </w:rPr>
+              <w:t>1</w:t>
+            </w:r>
+            <w:r>
+              <w:rPr>
+                <w:color w:val="auto"/>
+                <w:highlight w:val="lightGray"/>
+              </w:rPr>
+              <w:t>68</w:t>
+            </w:r>
+            <w:r>
+              <w:rPr>
+                <w:color w:val="auto"/>
+                <w:highlight w:val="lightGray"/>
+              </w:rPr>
+              <w:t>.203.</w:t>
+            </w:r>
+            <w:r>
+              <w:rPr>
+                <w:color w:val="auto"/>
+                <w:highlight w:val="lightGray"/>
+              </w:rPr>
+              <w:t>65</w:t>
             </w:r>
           </w:p>
         </w:tc>
@@ -1398,9 +1982,17 @@
           <w:p>
             <w:pPr>
               <w:pStyle w:val="ConfigWindow"/>
-            </w:pPr>
-            <w:r>
-              <w:t>blank</w:t>
+              <w:rPr>
+                <w:color w:val="auto"/>
+                <w:highlight w:val="lightGray"/>
+              </w:rPr>
+            </w:pPr>
+            <w:r>
+              <w:rPr>
+                <w:color w:val="auto"/>
+                <w:highlight w:val="lightGray"/>
+              </w:rPr>
+              <w:t>W2-87</w:t>
             </w:r>
           </w:p>
         </w:tc>
@@ -1439,9 +2031,45 @@
           <w:p>
             <w:pPr>
               <w:pStyle w:val="ConfigWindow"/>
-            </w:pPr>
-            <w:r>
-              <w:t>blank</w:t>
+              <w:rPr>
+                <w:color w:val="auto"/>
+                <w:highlight w:val="lightGray"/>
+              </w:rPr>
+            </w:pPr>
+            <w:r>
+              <w:rPr>
+                <w:color w:val="auto"/>
+                <w:highlight w:val="lightGray"/>
+              </w:rPr>
+              <w:t>192.</w:t>
+            </w:r>
+            <w:r>
+              <w:rPr>
+                <w:color w:val="auto"/>
+                <w:highlight w:val="lightGray"/>
+              </w:rPr>
+              <w:t>1</w:t>
+            </w:r>
+            <w:r>
+              <w:rPr>
+                <w:color w:val="auto"/>
+                <w:highlight w:val="lightGray"/>
+              </w:rPr>
+              <w:t>68</w:t>
+            </w:r>
+            <w:r>
+              <w:rPr>
+                <w:color w:val="auto"/>
+                <w:highlight w:val="lightGray"/>
+              </w:rPr>
+              <w:t>.203.</w:t>
+            </w:r>
+            <w:r>
+              <w:rPr>
+                <w:color w:val="auto"/>
+                <w:highlight w:val="lightGray"/>
+              </w:rPr>
+              <w:t>62</w:t>
             </w:r>
           </w:p>
         </w:tc>
@@ -1459,9 +2087,17 @@
           <w:p>
             <w:pPr>
               <w:pStyle w:val="ConfigWindow"/>
-            </w:pPr>
-            <w:r>
-              <w:t>blank</w:t>
+              <w:rPr>
+                <w:color w:val="auto"/>
+                <w:highlight w:val="lightGray"/>
+              </w:rPr>
+            </w:pPr>
+            <w:r>
+              <w:rPr>
+                <w:color w:val="auto"/>
+                <w:highlight w:val="lightGray"/>
+              </w:rPr>
+              <w:t>255.255.255.192/26</w:t>
             </w:r>
           </w:p>
         </w:tc>
@@ -1479,9 +2115,45 @@
           <w:p>
             <w:pPr>
               <w:pStyle w:val="ConfigWindow"/>
-            </w:pPr>
-            <w:r>
-              <w:t>blank</w:t>
+              <w:rPr>
+                <w:color w:val="auto"/>
+                <w:highlight w:val="lightGray"/>
+              </w:rPr>
+            </w:pPr>
+            <w:r>
+              <w:rPr>
+                <w:color w:val="auto"/>
+                <w:highlight w:val="lightGray"/>
+              </w:rPr>
+              <w:t>192.</w:t>
+            </w:r>
+            <w:r>
+              <w:rPr>
+                <w:color w:val="auto"/>
+                <w:highlight w:val="lightGray"/>
+              </w:rPr>
+              <w:t>1</w:t>
+            </w:r>
+            <w:r>
+              <w:rPr>
+                <w:color w:val="auto"/>
+                <w:highlight w:val="lightGray"/>
+              </w:rPr>
+              <w:t>68</w:t>
+            </w:r>
+            <w:r>
+              <w:rPr>
+                <w:color w:val="auto"/>
+                <w:highlight w:val="lightGray"/>
+              </w:rPr>
+              <w:t>.203.</w:t>
+            </w:r>
+            <w:r>
+              <w:rPr>
+                <w:color w:val="auto"/>
+                <w:highlight w:val="lightGray"/>
+              </w:rPr>
+              <w:t>1</w:t>
             </w:r>
           </w:p>
         </w:tc>
@@ -1505,9 +2177,17 @@
           <w:p>
             <w:pPr>
               <w:pStyle w:val="ConfigWindow"/>
-            </w:pPr>
-            <w:r>
-              <w:t>blank</w:t>
+              <w:rPr>
+                <w:color w:val="auto"/>
+                <w:highlight w:val="lightGray"/>
+              </w:rPr>
+            </w:pPr>
+            <w:r>
+              <w:rPr>
+                <w:color w:val="auto"/>
+                <w:highlight w:val="lightGray"/>
+              </w:rPr>
+              <w:t>E1-22</w:t>
             </w:r>
           </w:p>
         </w:tc>
@@ -1546,9 +2226,45 @@
           <w:p>
             <w:pPr>
               <w:pStyle w:val="ConfigWindow"/>
-            </w:pPr>
-            <w:r>
-              <w:t>blank</w:t>
+              <w:rPr>
+                <w:color w:val="auto"/>
+                <w:highlight w:val="lightGray"/>
+              </w:rPr>
+            </w:pPr>
+            <w:r>
+              <w:rPr>
+                <w:color w:val="auto"/>
+                <w:highlight w:val="lightGray"/>
+              </w:rPr>
+              <w:t>192.</w:t>
+            </w:r>
+            <w:r>
+              <w:rPr>
+                <w:color w:val="auto"/>
+                <w:highlight w:val="lightGray"/>
+              </w:rPr>
+              <w:t>1</w:t>
+            </w:r>
+            <w:r>
+              <w:rPr>
+                <w:color w:val="auto"/>
+                <w:highlight w:val="lightGray"/>
+              </w:rPr>
+              <w:t>68</w:t>
+            </w:r>
+            <w:r>
+              <w:rPr>
+                <w:color w:val="auto"/>
+                <w:highlight w:val="lightGray"/>
+              </w:rPr>
+              <w:t>.203.</w:t>
+            </w:r>
+            <w:r>
+              <w:rPr>
+                <w:color w:val="auto"/>
+                <w:highlight w:val="lightGray"/>
+              </w:rPr>
+              <w:t>142</w:t>
             </w:r>
           </w:p>
         </w:tc>
@@ -1566,9 +2282,17 @@
           <w:p>
             <w:pPr>
               <w:pStyle w:val="ConfigWindow"/>
-            </w:pPr>
-            <w:r>
-              <w:t>blank</w:t>
+              <w:rPr>
+                <w:color w:val="auto"/>
+                <w:highlight w:val="lightGray"/>
+              </w:rPr>
+            </w:pPr>
+            <w:r>
+              <w:rPr>
+                <w:color w:val="auto"/>
+                <w:highlight w:val="lightGray"/>
+              </w:rPr>
+              <w:t>255.255.255.240/28</w:t>
             </w:r>
           </w:p>
         </w:tc>
@@ -1586,9 +2310,45 @@
           <w:p>
             <w:pPr>
               <w:pStyle w:val="ConfigWindow"/>
-            </w:pPr>
-            <w:r>
-              <w:t>blank</w:t>
+              <w:rPr>
+                <w:color w:val="auto"/>
+                <w:highlight w:val="lightGray"/>
+              </w:rPr>
+            </w:pPr>
+            <w:r>
+              <w:rPr>
+                <w:color w:val="auto"/>
+                <w:highlight w:val="lightGray"/>
+              </w:rPr>
+              <w:t>192.</w:t>
+            </w:r>
+            <w:r>
+              <w:rPr>
+                <w:color w:val="auto"/>
+                <w:highlight w:val="lightGray"/>
+              </w:rPr>
+              <w:t>1</w:t>
+            </w:r>
+            <w:r>
+              <w:rPr>
+                <w:color w:val="auto"/>
+                <w:highlight w:val="lightGray"/>
+              </w:rPr>
+              <w:t>68</w:t>
+            </w:r>
+            <w:r>
+              <w:rPr>
+                <w:color w:val="auto"/>
+                <w:highlight w:val="lightGray"/>
+              </w:rPr>
+              <w:t>.203.</w:t>
+            </w:r>
+            <w:r>
+              <w:rPr>
+                <w:color w:val="auto"/>
+                <w:highlight w:val="lightGray"/>
+              </w:rPr>
+              <w:t>129</w:t>
             </w:r>
           </w:p>
         </w:tc>
@@ -1612,9 +2372,17 @@
           <w:p>
             <w:pPr>
               <w:pStyle w:val="ConfigWindow"/>
-            </w:pPr>
-            <w:r>
-              <w:t>blank</w:t>
+              <w:rPr>
+                <w:color w:val="auto"/>
+                <w:highlight w:val="lightGray"/>
+              </w:rPr>
+            </w:pPr>
+            <w:r>
+              <w:rPr>
+                <w:color w:val="auto"/>
+                <w:highlight w:val="lightGray"/>
+              </w:rPr>
+              <w:t>E2-47</w:t>
             </w:r>
           </w:p>
         </w:tc>
@@ -1653,9 +2421,45 @@
           <w:p>
             <w:pPr>
               <w:pStyle w:val="ConfigWindow"/>
-            </w:pPr>
-            <w:r>
-              <w:t>blank</w:t>
+              <w:rPr>
+                <w:color w:val="auto"/>
+                <w:highlight w:val="lightGray"/>
+              </w:rPr>
+            </w:pPr>
+            <w:r>
+              <w:rPr>
+                <w:color w:val="auto"/>
+                <w:highlight w:val="lightGray"/>
+              </w:rPr>
+              <w:t>192.</w:t>
+            </w:r>
+            <w:r>
+              <w:rPr>
+                <w:color w:val="auto"/>
+                <w:highlight w:val="lightGray"/>
+              </w:rPr>
+              <w:t>1</w:t>
+            </w:r>
+            <w:r>
+              <w:rPr>
+                <w:color w:val="auto"/>
+                <w:highlight w:val="lightGray"/>
+              </w:rPr>
+              <w:t>68</w:t>
+            </w:r>
+            <w:r>
+              <w:rPr>
+                <w:color w:val="auto"/>
+                <w:highlight w:val="lightGray"/>
+              </w:rPr>
+              <w:t>.203.</w:t>
+            </w:r>
+            <w:r>
+              <w:rPr>
+                <w:color w:val="auto"/>
+                <w:highlight w:val="lightGray"/>
+              </w:rPr>
+              <w:t>126</w:t>
             </w:r>
           </w:p>
         </w:tc>
@@ -1673,9 +2477,17 @@
           <w:p>
             <w:pPr>
               <w:pStyle w:val="ConfigWindow"/>
-            </w:pPr>
-            <w:r>
-              <w:t>blank</w:t>
+              <w:rPr>
+                <w:color w:val="auto"/>
+                <w:highlight w:val="lightGray"/>
+              </w:rPr>
+            </w:pPr>
+            <w:r>
+              <w:rPr>
+                <w:color w:val="auto"/>
+                <w:highlight w:val="lightGray"/>
+              </w:rPr>
+              <w:t>255.255.255.224/27</w:t>
             </w:r>
           </w:p>
         </w:tc>
@@ -1693,9 +2505,45 @@
           <w:p>
             <w:pPr>
               <w:pStyle w:val="ConfigWindow"/>
-            </w:pPr>
-            <w:r>
-              <w:t>blank</w:t>
+              <w:rPr>
+                <w:color w:val="auto"/>
+                <w:highlight w:val="lightGray"/>
+              </w:rPr>
+            </w:pPr>
+            <w:r>
+              <w:rPr>
+                <w:color w:val="auto"/>
+                <w:highlight w:val="lightGray"/>
+              </w:rPr>
+              <w:t>192.</w:t>
+            </w:r>
+            <w:r>
+              <w:rPr>
+                <w:color w:val="auto"/>
+                <w:highlight w:val="lightGray"/>
+              </w:rPr>
+              <w:t>1</w:t>
+            </w:r>
+            <w:r>
+              <w:rPr>
+                <w:color w:val="auto"/>
+                <w:highlight w:val="lightGray"/>
+              </w:rPr>
+              <w:t>68</w:t>
+            </w:r>
+            <w:r>
+              <w:rPr>
+                <w:color w:val="auto"/>
+                <w:highlight w:val="lightGray"/>
+              </w:rPr>
+              <w:t>.203.</w:t>
+            </w:r>
+            <w:r>
+              <w:rPr>
+                <w:color w:val="auto"/>
+                <w:highlight w:val="lightGray"/>
+              </w:rPr>
+              <w:t>97</w:t>
             </w:r>
           </w:p>
         </w:tc>
@@ -1703,7 +2551,7 @@
     </w:tbl>
     <w:p>
       <w:pPr>
-        <w:pStyle w:val="Heading1"/>
+        <w:pStyle w:val="Overskrift1"/>
       </w:pPr>
       <w:r>
         <w:t>Objectives</w:t>
@@ -1751,7 +2599,7 @@
     </w:p>
     <w:p>
       <w:pPr>
-        <w:pStyle w:val="Heading1"/>
+        <w:pStyle w:val="Overskrift1"/>
       </w:pPr>
       <w:r>
         <w:t>Background / Scenario</w:t>
@@ -1767,9 +2615,10 @@
     </w:p>
     <w:p>
       <w:pPr>
-        <w:pStyle w:val="Heading1"/>
+        <w:pStyle w:val="Overskrift1"/>
       </w:pPr>
       <w:r>
+        <w:lastRenderedPageBreak/>
         <w:t>Instructions</w:t>
       </w:r>
     </w:p>
@@ -1782,21 +2631,12 @@
       </w:r>
       <w:r>
         <w:rPr>
-          <w:b/>
+          <w:bCs/>
+          <w:i/>
+          <w:iCs/>
+          <w:highlight w:val="lightGray"/>
         </w:rPr>
-        <w:tab/>
-      </w:r>
-      <w:r>
-        <w:rPr>
-          <w:b/>
-        </w:rPr>
-        <w:tab/>
-      </w:r>
-      <w:r>
-        <w:rPr>
-          <w:b/>
-        </w:rPr>
-        <w:tab/>
+        <w:t>192.168.203.0/24</w:t>
       </w:r>
       <w:r>
         <w:t xml:space="preserve"> by your customer. The host address requirements are: </w:t>
@@ -1804,7 +2644,7 @@
     </w:p>
     <w:p>
       <w:pPr>
-        <w:pStyle w:val="Heading1"/>
+        <w:pStyle w:val="Overskrift1"/>
       </w:pPr>
       <w:r>
         <w:t>Requirements</w:t>
@@ -1820,7 +2660,7 @@
     </w:p>
     <w:tbl>
       <w:tblPr>
-        <w:tblStyle w:val="TableGrid"/>
+        <w:tblStyle w:val="Tabellrutenett"/>
         <w:tblW w:w="0" w:type="auto"/>
         <w:jc w:val="center"/>
         <w:tblLook w:val="04A0" w:firstRow="1" w:lastRow="0" w:firstColumn="1" w:lastColumn="0" w:noHBand="0" w:noVBand="1"/>
@@ -1877,9 +2717,24 @@
           <w:p>
             <w:pPr>
               <w:pStyle w:val="ConfigWindow"/>
-            </w:pPr>
-            <w:r>
-              <w:t>blank</w:t>
+              <w:rPr>
+                <w:color w:val="auto"/>
+                <w:highlight w:val="lightGray"/>
+              </w:rPr>
+            </w:pPr>
+            <w:r>
+              <w:rPr>
+                <w:color w:val="auto"/>
+                <w:highlight w:val="lightGray"/>
+              </w:rPr>
+              <w:t>WS-</w:t>
+            </w:r>
+            <w:r>
+              <w:rPr>
+                <w:color w:val="auto"/>
+                <w:highlight w:val="lightGray"/>
+              </w:rPr>
+              <w:t>2</w:t>
             </w:r>
           </w:p>
         </w:tc>
@@ -1891,9 +2746,17 @@
           <w:p>
             <w:pPr>
               <w:pStyle w:val="ConfigWindow"/>
-            </w:pPr>
-            <w:r>
-              <w:t>blank</w:t>
+              <w:rPr>
+                <w:color w:val="auto"/>
+                <w:highlight w:val="lightGray"/>
+              </w:rPr>
+            </w:pPr>
+            <w:r>
+              <w:rPr>
+                <w:color w:val="auto"/>
+                <w:highlight w:val="lightGray"/>
+              </w:rPr>
+              <w:t>32</w:t>
             </w:r>
           </w:p>
         </w:tc>
@@ -1910,9 +2773,24 @@
           <w:p>
             <w:pPr>
               <w:pStyle w:val="ConfigWindow"/>
-            </w:pPr>
-            <w:r>
-              <w:t>blank</w:t>
+              <w:rPr>
+                <w:color w:val="auto"/>
+                <w:highlight w:val="lightGray"/>
+              </w:rPr>
+            </w:pPr>
+            <w:r>
+              <w:rPr>
+                <w:color w:val="auto"/>
+                <w:highlight w:val="lightGray"/>
+              </w:rPr>
+              <w:t>WS-</w:t>
+            </w:r>
+            <w:r>
+              <w:rPr>
+                <w:color w:val="auto"/>
+                <w:highlight w:val="lightGray"/>
+              </w:rPr>
+              <w:t>1</w:t>
             </w:r>
           </w:p>
         </w:tc>
@@ -1924,9 +2802,17 @@
           <w:p>
             <w:pPr>
               <w:pStyle w:val="ConfigWindow"/>
-            </w:pPr>
-            <w:r>
-              <w:t>blank</w:t>
+              <w:rPr>
+                <w:color w:val="auto"/>
+                <w:highlight w:val="lightGray"/>
+              </w:rPr>
+            </w:pPr>
+            <w:r>
+              <w:rPr>
+                <w:color w:val="auto"/>
+                <w:highlight w:val="lightGray"/>
+              </w:rPr>
+              <w:t>19</w:t>
             </w:r>
           </w:p>
         </w:tc>
@@ -1943,9 +2829,24 @@
           <w:p>
             <w:pPr>
               <w:pStyle w:val="ConfigWindow"/>
-            </w:pPr>
-            <w:r>
-              <w:t>blank</w:t>
+              <w:rPr>
+                <w:color w:val="auto"/>
+                <w:highlight w:val="lightGray"/>
+              </w:rPr>
+            </w:pPr>
+            <w:r>
+              <w:rPr>
+                <w:color w:val="auto"/>
+                <w:highlight w:val="lightGray"/>
+              </w:rPr>
+              <w:t>ES-</w:t>
+            </w:r>
+            <w:r>
+              <w:rPr>
+                <w:color w:val="auto"/>
+                <w:highlight w:val="lightGray"/>
+              </w:rPr>
+              <w:t>2</w:t>
             </w:r>
           </w:p>
         </w:tc>
@@ -1957,9 +2858,17 @@
           <w:p>
             <w:pPr>
               <w:pStyle w:val="ConfigWindow"/>
-            </w:pPr>
-            <w:r>
-              <w:t>blank</w:t>
+              <w:rPr>
+                <w:color w:val="auto"/>
+                <w:highlight w:val="lightGray"/>
+              </w:rPr>
+            </w:pPr>
+            <w:r>
+              <w:rPr>
+                <w:color w:val="auto"/>
+                <w:highlight w:val="lightGray"/>
+              </w:rPr>
+              <w:t>21</w:t>
             </w:r>
           </w:p>
         </w:tc>
@@ -1976,9 +2885,24 @@
           <w:p>
             <w:pPr>
               <w:pStyle w:val="ConfigWindow"/>
-            </w:pPr>
-            <w:r>
-              <w:t>blank</w:t>
+              <w:rPr>
+                <w:color w:val="auto"/>
+                <w:highlight w:val="lightGray"/>
+              </w:rPr>
+            </w:pPr>
+            <w:r>
+              <w:rPr>
+                <w:color w:val="auto"/>
+                <w:highlight w:val="lightGray"/>
+              </w:rPr>
+              <w:t>ES-</w:t>
+            </w:r>
+            <w:r>
+              <w:rPr>
+                <w:color w:val="auto"/>
+                <w:highlight w:val="lightGray"/>
+              </w:rPr>
+              <w:t>1</w:t>
             </w:r>
           </w:p>
         </w:tc>
@@ -1990,9 +2914,17 @@
           <w:p>
             <w:pPr>
               <w:pStyle w:val="ConfigWindow"/>
-            </w:pPr>
-            <w:r>
-              <w:t>blank</w:t>
+              <w:rPr>
+                <w:color w:val="auto"/>
+                <w:highlight w:val="lightGray"/>
+              </w:rPr>
+            </w:pPr>
+            <w:r>
+              <w:rPr>
+                <w:color w:val="auto"/>
+                <w:highlight w:val="lightGray"/>
+              </w:rPr>
+              <w:t>14</w:t>
             </w:r>
           </w:p>
         </w:tc>
@@ -2215,9 +3147,17 @@
           <w:p>
             <w:pPr>
               <w:pStyle w:val="ConfigWindow"/>
-            </w:pPr>
-            <w:r>
-              <w:t>blank</w:t>
+              <w:rPr>
+                <w:color w:val="auto"/>
+                <w:highlight w:val="lightGray"/>
+              </w:rPr>
+            </w:pPr>
+            <w:r>
+              <w:rPr>
+                <w:color w:val="auto"/>
+                <w:highlight w:val="lightGray"/>
+              </w:rPr>
+              <w:t>WS-2</w:t>
             </w:r>
           </w:p>
         </w:tc>
@@ -2235,9 +3175,24 @@
           <w:p>
             <w:pPr>
               <w:pStyle w:val="ConfigWindow"/>
-            </w:pPr>
-            <w:r>
-              <w:t>blank</w:t>
+              <w:rPr>
+                <w:color w:val="auto"/>
+                <w:highlight w:val="lightGray"/>
+              </w:rPr>
+            </w:pPr>
+            <w:r>
+              <w:rPr>
+                <w:color w:val="auto"/>
+                <w:highlight w:val="lightGray"/>
+              </w:rPr>
+              <w:t>32</w:t>
+            </w:r>
+            <w:r>
+              <w:rPr>
+                <w:color w:val="auto"/>
+                <w:highlight w:val="lightGray"/>
+              </w:rPr>
+              <w:t xml:space="preserve"> (64)</w:t>
             </w:r>
           </w:p>
         </w:tc>
@@ -2255,9 +3210,17 @@
           <w:p>
             <w:pPr>
               <w:pStyle w:val="ConfigWindow"/>
-            </w:pPr>
-            <w:r>
-              <w:t>blank</w:t>
+              <w:rPr>
+                <w:color w:val="auto"/>
+                <w:highlight w:val="lightGray"/>
+              </w:rPr>
+            </w:pPr>
+            <w:r>
+              <w:rPr>
+                <w:color w:val="auto"/>
+                <w:highlight w:val="lightGray"/>
+              </w:rPr>
+              <w:t>192.168.203.0</w:t>
             </w:r>
           </w:p>
         </w:tc>
@@ -2275,9 +3238,24 @@
           <w:p>
             <w:pPr>
               <w:pStyle w:val="ConfigWindow"/>
-            </w:pPr>
-            <w:r>
-              <w:t>blank</w:t>
+              <w:rPr>
+                <w:color w:val="auto"/>
+                <w:highlight w:val="lightGray"/>
+              </w:rPr>
+            </w:pPr>
+            <w:r>
+              <w:rPr>
+                <w:color w:val="auto"/>
+                <w:highlight w:val="lightGray"/>
+              </w:rPr>
+              <w:t>192.168.203</w:t>
+            </w:r>
+            <w:r>
+              <w:rPr>
+                <w:color w:val="auto"/>
+                <w:highlight w:val="lightGray"/>
+              </w:rPr>
+              <w:t>.1</w:t>
             </w:r>
           </w:p>
         </w:tc>
@@ -2295,9 +3273,24 @@
           <w:p>
             <w:pPr>
               <w:pStyle w:val="ConfigWindow"/>
-            </w:pPr>
-            <w:r>
-              <w:t>blank</w:t>
+              <w:rPr>
+                <w:color w:val="auto"/>
+                <w:highlight w:val="lightGray"/>
+              </w:rPr>
+            </w:pPr>
+            <w:r>
+              <w:rPr>
+                <w:color w:val="auto"/>
+                <w:highlight w:val="lightGray"/>
+              </w:rPr>
+              <w:t>192.168.203.</w:t>
+            </w:r>
+            <w:r>
+              <w:rPr>
+                <w:color w:val="auto"/>
+                <w:highlight w:val="lightGray"/>
+              </w:rPr>
+              <w:t>63</w:t>
             </w:r>
           </w:p>
         </w:tc>
@@ -2321,9 +3314,17 @@
           <w:p>
             <w:pPr>
               <w:pStyle w:val="ConfigWindow"/>
-            </w:pPr>
-            <w:r>
-              <w:t>blank</w:t>
+              <w:rPr>
+                <w:color w:val="auto"/>
+                <w:highlight w:val="lightGray"/>
+              </w:rPr>
+            </w:pPr>
+            <w:r>
+              <w:rPr>
+                <w:color w:val="auto"/>
+                <w:highlight w:val="lightGray"/>
+              </w:rPr>
+              <w:t>WS-1</w:t>
             </w:r>
           </w:p>
         </w:tc>
@@ -2341,9 +3342,24 @@
           <w:p>
             <w:pPr>
               <w:pStyle w:val="ConfigWindow"/>
-            </w:pPr>
-            <w:r>
-              <w:t>blank</w:t>
+              <w:rPr>
+                <w:color w:val="auto"/>
+                <w:highlight w:val="lightGray"/>
+              </w:rPr>
+            </w:pPr>
+            <w:r>
+              <w:rPr>
+                <w:color w:val="auto"/>
+                <w:highlight w:val="lightGray"/>
+              </w:rPr>
+              <w:t>19</w:t>
+            </w:r>
+            <w:r>
+              <w:rPr>
+                <w:color w:val="auto"/>
+                <w:highlight w:val="lightGray"/>
+              </w:rPr>
+              <w:t xml:space="preserve"> (32)</w:t>
             </w:r>
           </w:p>
         </w:tc>
@@ -2361,9 +3377,17 @@
           <w:p>
             <w:pPr>
               <w:pStyle w:val="ConfigWindow"/>
-            </w:pPr>
-            <w:r>
-              <w:t>blank</w:t>
+              <w:rPr>
+                <w:color w:val="auto"/>
+                <w:highlight w:val="lightGray"/>
+              </w:rPr>
+            </w:pPr>
+            <w:r>
+              <w:rPr>
+                <w:color w:val="auto"/>
+                <w:highlight w:val="lightGray"/>
+              </w:rPr>
+              <w:t>192.168.203.64</w:t>
             </w:r>
           </w:p>
         </w:tc>
@@ -2381,9 +3405,24 @@
           <w:p>
             <w:pPr>
               <w:pStyle w:val="ConfigWindow"/>
-            </w:pPr>
-            <w:r>
-              <w:t>blank</w:t>
+              <w:rPr>
+                <w:color w:val="auto"/>
+                <w:highlight w:val="lightGray"/>
+              </w:rPr>
+            </w:pPr>
+            <w:r>
+              <w:rPr>
+                <w:color w:val="auto"/>
+                <w:highlight w:val="lightGray"/>
+              </w:rPr>
+              <w:t>192.168.203.</w:t>
+            </w:r>
+            <w:r>
+              <w:rPr>
+                <w:color w:val="auto"/>
+                <w:highlight w:val="lightGray"/>
+              </w:rPr>
+              <w:t>65</w:t>
             </w:r>
           </w:p>
         </w:tc>
@@ -2401,9 +3440,24 @@
           <w:p>
             <w:pPr>
               <w:pStyle w:val="ConfigWindow"/>
-            </w:pPr>
-            <w:r>
-              <w:t>blank</w:t>
+              <w:rPr>
+                <w:color w:val="auto"/>
+                <w:highlight w:val="lightGray"/>
+              </w:rPr>
+            </w:pPr>
+            <w:r>
+              <w:rPr>
+                <w:color w:val="auto"/>
+                <w:highlight w:val="lightGray"/>
+              </w:rPr>
+              <w:t>192.168.203.</w:t>
+            </w:r>
+            <w:r>
+              <w:rPr>
+                <w:color w:val="auto"/>
+                <w:highlight w:val="lightGray"/>
+              </w:rPr>
+              <w:t>95</w:t>
             </w:r>
           </w:p>
         </w:tc>
@@ -2427,9 +3481,17 @@
           <w:p>
             <w:pPr>
               <w:pStyle w:val="ConfigWindow"/>
-            </w:pPr>
-            <w:r>
-              <w:t>blank</w:t>
+              <w:rPr>
+                <w:color w:val="auto"/>
+                <w:highlight w:val="lightGray"/>
+              </w:rPr>
+            </w:pPr>
+            <w:r>
+              <w:rPr>
+                <w:color w:val="auto"/>
+                <w:highlight w:val="lightGray"/>
+              </w:rPr>
+              <w:t>ES-2</w:t>
             </w:r>
           </w:p>
         </w:tc>
@@ -2447,9 +3509,24 @@
           <w:p>
             <w:pPr>
               <w:pStyle w:val="ConfigWindow"/>
-            </w:pPr>
-            <w:r>
-              <w:t>blank</w:t>
+              <w:rPr>
+                <w:color w:val="auto"/>
+                <w:highlight w:val="lightGray"/>
+              </w:rPr>
+            </w:pPr>
+            <w:r>
+              <w:rPr>
+                <w:color w:val="auto"/>
+                <w:highlight w:val="lightGray"/>
+              </w:rPr>
+              <w:t>21</w:t>
+            </w:r>
+            <w:r>
+              <w:rPr>
+                <w:color w:val="auto"/>
+                <w:highlight w:val="lightGray"/>
+              </w:rPr>
+              <w:t xml:space="preserve"> (32)</w:t>
             </w:r>
           </w:p>
         </w:tc>
@@ -2467,9 +3544,17 @@
           <w:p>
             <w:pPr>
               <w:pStyle w:val="ConfigWindow"/>
-            </w:pPr>
-            <w:r>
-              <w:t>blank</w:t>
+              <w:rPr>
+                <w:color w:val="auto"/>
+                <w:highlight w:val="lightGray"/>
+              </w:rPr>
+            </w:pPr>
+            <w:r>
+              <w:rPr>
+                <w:color w:val="auto"/>
+                <w:highlight w:val="lightGray"/>
+              </w:rPr>
+              <w:t>192.168.203.96</w:t>
             </w:r>
           </w:p>
         </w:tc>
@@ -2487,9 +3572,24 @@
           <w:p>
             <w:pPr>
               <w:pStyle w:val="ConfigWindow"/>
-            </w:pPr>
-            <w:r>
-              <w:t>blank</w:t>
+              <w:rPr>
+                <w:color w:val="auto"/>
+                <w:highlight w:val="lightGray"/>
+              </w:rPr>
+            </w:pPr>
+            <w:r>
+              <w:rPr>
+                <w:color w:val="auto"/>
+                <w:highlight w:val="lightGray"/>
+              </w:rPr>
+              <w:t>192.168.203.</w:t>
+            </w:r>
+            <w:r>
+              <w:rPr>
+                <w:color w:val="auto"/>
+                <w:highlight w:val="lightGray"/>
+              </w:rPr>
+              <w:t>97</w:t>
             </w:r>
           </w:p>
         </w:tc>
@@ -2507,9 +3607,24 @@
           <w:p>
             <w:pPr>
               <w:pStyle w:val="ConfigWindow"/>
-            </w:pPr>
-            <w:r>
-              <w:t>blank</w:t>
+              <w:rPr>
+                <w:color w:val="auto"/>
+                <w:highlight w:val="lightGray"/>
+              </w:rPr>
+            </w:pPr>
+            <w:r>
+              <w:rPr>
+                <w:color w:val="auto"/>
+                <w:highlight w:val="lightGray"/>
+              </w:rPr>
+              <w:t>192.168.203.</w:t>
+            </w:r>
+            <w:r>
+              <w:rPr>
+                <w:color w:val="auto"/>
+                <w:highlight w:val="lightGray"/>
+              </w:rPr>
+              <w:t>127</w:t>
             </w:r>
           </w:p>
         </w:tc>
@@ -2533,9 +3648,17 @@
           <w:p>
             <w:pPr>
               <w:pStyle w:val="ConfigWindow"/>
-            </w:pPr>
-            <w:r>
-              <w:t>blank</w:t>
+              <w:rPr>
+                <w:color w:val="auto"/>
+                <w:highlight w:val="lightGray"/>
+              </w:rPr>
+            </w:pPr>
+            <w:r>
+              <w:rPr>
+                <w:color w:val="auto"/>
+                <w:highlight w:val="lightGray"/>
+              </w:rPr>
+              <w:t>ES-1</w:t>
             </w:r>
           </w:p>
         </w:tc>
@@ -2553,9 +3676,24 @@
           <w:p>
             <w:pPr>
               <w:pStyle w:val="ConfigWindow"/>
-            </w:pPr>
-            <w:r>
-              <w:t>blank</w:t>
+              <w:rPr>
+                <w:color w:val="auto"/>
+                <w:highlight w:val="lightGray"/>
+              </w:rPr>
+            </w:pPr>
+            <w:r>
+              <w:rPr>
+                <w:color w:val="auto"/>
+                <w:highlight w:val="lightGray"/>
+              </w:rPr>
+              <w:t>14</w:t>
+            </w:r>
+            <w:r>
+              <w:rPr>
+                <w:color w:val="auto"/>
+                <w:highlight w:val="lightGray"/>
+              </w:rPr>
+              <w:t xml:space="preserve"> (16)</w:t>
             </w:r>
           </w:p>
         </w:tc>
@@ -2573,9 +3711,17 @@
           <w:p>
             <w:pPr>
               <w:pStyle w:val="ConfigWindow"/>
-            </w:pPr>
-            <w:r>
-              <w:t>blank</w:t>
+              <w:rPr>
+                <w:color w:val="auto"/>
+                <w:highlight w:val="lightGray"/>
+              </w:rPr>
+            </w:pPr>
+            <w:r>
+              <w:rPr>
+                <w:color w:val="auto"/>
+                <w:highlight w:val="lightGray"/>
+              </w:rPr>
+              <w:t>192.168.203.128</w:t>
             </w:r>
           </w:p>
         </w:tc>
@@ -2593,9 +3739,24 @@
           <w:p>
             <w:pPr>
               <w:pStyle w:val="ConfigWindow"/>
-            </w:pPr>
-            <w:r>
-              <w:t>blank</w:t>
+              <w:rPr>
+                <w:color w:val="auto"/>
+                <w:highlight w:val="lightGray"/>
+              </w:rPr>
+            </w:pPr>
+            <w:r>
+              <w:rPr>
+                <w:color w:val="auto"/>
+                <w:highlight w:val="lightGray"/>
+              </w:rPr>
+              <w:t>192.168.203.</w:t>
+            </w:r>
+            <w:r>
+              <w:rPr>
+                <w:color w:val="auto"/>
+                <w:highlight w:val="lightGray"/>
+              </w:rPr>
+              <w:t>129</w:t>
             </w:r>
           </w:p>
         </w:tc>
@@ -2613,9 +3774,24 @@
           <w:p>
             <w:pPr>
               <w:pStyle w:val="ConfigWindow"/>
-            </w:pPr>
-            <w:r>
-              <w:t>blank</w:t>
+              <w:rPr>
+                <w:color w:val="auto"/>
+                <w:highlight w:val="lightGray"/>
+              </w:rPr>
+            </w:pPr>
+            <w:r>
+              <w:rPr>
+                <w:color w:val="auto"/>
+                <w:highlight w:val="lightGray"/>
+              </w:rPr>
+              <w:t>192.168.203.</w:t>
+            </w:r>
+            <w:r>
+              <w:rPr>
+                <w:color w:val="auto"/>
+                <w:highlight w:val="lightGray"/>
+              </w:rPr>
+              <w:t>143</w:t>
             </w:r>
           </w:p>
         </w:tc>
@@ -2639,9 +3815,17 @@
           <w:p>
             <w:pPr>
               <w:pStyle w:val="ConfigWindow"/>
-            </w:pPr>
-            <w:r>
-              <w:t>blank</w:t>
+              <w:rPr>
+                <w:color w:val="auto"/>
+                <w:highlight w:val="lightGray"/>
+              </w:rPr>
+            </w:pPr>
+            <w:r>
+              <w:rPr>
+                <w:color w:val="auto"/>
+                <w:highlight w:val="lightGray"/>
+              </w:rPr>
+              <w:t>EAST-WEST</w:t>
             </w:r>
           </w:p>
         </w:tc>
@@ -2659,9 +3843,17 @@
           <w:p>
             <w:pPr>
               <w:pStyle w:val="ConfigWindow"/>
-            </w:pPr>
-            <w:r>
-              <w:t>blank</w:t>
+              <w:rPr>
+                <w:color w:val="auto"/>
+                <w:highlight w:val="lightGray"/>
+              </w:rPr>
+            </w:pPr>
+            <w:r>
+              <w:rPr>
+                <w:color w:val="auto"/>
+                <w:highlight w:val="lightGray"/>
+              </w:rPr>
+              <w:t>2 (4)</w:t>
             </w:r>
           </w:p>
         </w:tc>
@@ -2679,9 +3871,17 @@
           <w:p>
             <w:pPr>
               <w:pStyle w:val="ConfigWindow"/>
-            </w:pPr>
-            <w:r>
-              <w:t>blank</w:t>
+              <w:rPr>
+                <w:color w:val="auto"/>
+                <w:highlight w:val="lightGray"/>
+              </w:rPr>
+            </w:pPr>
+            <w:r>
+              <w:rPr>
+                <w:color w:val="auto"/>
+                <w:highlight w:val="lightGray"/>
+              </w:rPr>
+              <w:t>192.168.203.144</w:t>
             </w:r>
           </w:p>
         </w:tc>
@@ -2699,9 +3899,24 @@
           <w:p>
             <w:pPr>
               <w:pStyle w:val="ConfigWindow"/>
-            </w:pPr>
-            <w:r>
-              <w:t>blank</w:t>
+              <w:rPr>
+                <w:color w:val="auto"/>
+                <w:highlight w:val="lightGray"/>
+              </w:rPr>
+            </w:pPr>
+            <w:r>
+              <w:rPr>
+                <w:color w:val="auto"/>
+                <w:highlight w:val="lightGray"/>
+              </w:rPr>
+              <w:t>192.168.203.</w:t>
+            </w:r>
+            <w:r>
+              <w:rPr>
+                <w:color w:val="auto"/>
+                <w:highlight w:val="lightGray"/>
+              </w:rPr>
+              <w:t>145</w:t>
             </w:r>
           </w:p>
         </w:tc>
@@ -2719,9 +3934,24 @@
           <w:p>
             <w:pPr>
               <w:pStyle w:val="ConfigWindow"/>
-            </w:pPr>
-            <w:r>
-              <w:t>blank</w:t>
+              <w:rPr>
+                <w:color w:val="auto"/>
+                <w:highlight w:val="lightGray"/>
+              </w:rPr>
+            </w:pPr>
+            <w:r>
+              <w:rPr>
+                <w:color w:val="auto"/>
+                <w:highlight w:val="lightGray"/>
+              </w:rPr>
+              <w:t>192.168.203.</w:t>
+            </w:r>
+            <w:r>
+              <w:rPr>
+                <w:color w:val="auto"/>
+                <w:highlight w:val="lightGray"/>
+              </w:rPr>
+              <w:t>147</w:t>
             </w:r>
           </w:p>
         </w:tc>
@@ -2862,8 +4092,6 @@
       <w:r>
         <w:t>End of document</w:t>
       </w:r>
-      <w:bookmarkStart w:id="0" w:name="_GoBack"/>
-      <w:bookmarkEnd w:id="0"/>
     </w:p>
     <w:sectPr>
       <w:headerReference w:type="default" r:id="rId8"/>
@@ -2881,7 +4109,7 @@
 </file>
 
 <file path=word/endnotes.xml><?xml version="1.0" encoding="utf-8"?>
-<w:endnotes xmlns:wpc="http://schemas.microsoft.com/office/word/2010/wordprocessingCanvas" xmlns:cx="http://schemas.microsoft.com/office/drawing/2014/chartex" xmlns:cx1="http://schemas.microsoft.com/office/drawing/2015/9/8/chartex" xmlns:cx2="http://schemas.microsoft.com/office/drawing/2015/10/21/chartex" xmlns:cx3="http://schemas.microsoft.com/office/drawing/2016/5/9/chartex" xmlns:cx4="http://schemas.microsoft.com/office/drawing/2016/5/10/chartex" xmlns:cx5="http://schemas.microsoft.com/office/drawing/2016/5/11/chartex" xmlns:cx6="http://schemas.microsoft.com/office/drawing/2016/5/12/chartex" xmlns:cx7="http://schemas.microsoft.com/office/drawing/2016/5/13/chartex" xmlns:cx8="http://schemas.microsoft.com/office/drawing/2016/5/14/chartex" xmlns:mc="http://schemas.openxmlformats.org/markup-compatibility/2006" xmlns:aink="http://schemas.microsoft.com/office/drawing/2016/ink" xmlns:am3d="http://schemas.microsoft.com/office/drawing/2017/model3d" xmlns:o="urn:schemas-microsoft-com:office:office" xmlns:r="http://schemas.openxmlformats.org/officeDocument/2006/relationships" xmlns:m="http://schemas.openxmlformats.org/officeDocument/2006/math" xmlns:v="urn:schemas-microsoft-com:vml" xmlns:wp14="http://schemas.microsoft.com/office/word/2010/wordprocessingDrawing" xmlns:wp="http://schemas.openxmlformats.org/drawingml/2006/wordprocessingDrawing" xmlns:w10="urn:schemas-microsoft-com:office:word" xmlns:w="http://schemas.openxmlformats.org/wordprocessingml/2006/main" xmlns:w14="http://schemas.microsoft.com/office/word/2010/wordml" xmlns:w15="http://schemas.microsoft.com/office/word/2012/wordml" xmlns:w16cid="http://schemas.microsoft.com/office/word/2016/wordml/cid" xmlns:w16se="http://schemas.microsoft.com/office/word/2015/wordml/symex" xmlns:wpg="http://schemas.microsoft.com/office/word/2010/wordprocessingGroup" xmlns:wpi="http://schemas.microsoft.com/office/word/2010/wordprocessingInk" xmlns:wne="http://schemas.microsoft.com/office/word/2006/wordml" xmlns:wps="http://schemas.microsoft.com/office/word/2010/wordprocessingShape" mc:Ignorable="w14 w15 w16se w16cid wp14">
+<w:endnotes xmlns:wpc="http://schemas.microsoft.com/office/word/2010/wordprocessingCanvas" xmlns:cx="http://schemas.microsoft.com/office/drawing/2014/chartex" xmlns:cx1="http://schemas.microsoft.com/office/drawing/2015/9/8/chartex" xmlns:cx2="http://schemas.microsoft.com/office/drawing/2015/10/21/chartex" xmlns:cx3="http://schemas.microsoft.com/office/drawing/2016/5/9/chartex" xmlns:cx4="http://schemas.microsoft.com/office/drawing/2016/5/10/chartex" xmlns:cx5="http://schemas.microsoft.com/office/drawing/2016/5/11/chartex" xmlns:cx6="http://schemas.microsoft.com/office/drawing/2016/5/12/chartex" xmlns:cx7="http://schemas.microsoft.com/office/drawing/2016/5/13/chartex" xmlns:cx8="http://schemas.microsoft.com/office/drawing/2016/5/14/chartex" xmlns:mc="http://schemas.openxmlformats.org/markup-compatibility/2006" xmlns:aink="http://schemas.microsoft.com/office/drawing/2016/ink" xmlns:am3d="http://schemas.microsoft.com/office/drawing/2017/model3d" xmlns:o="urn:schemas-microsoft-com:office:office" xmlns:r="http://schemas.openxmlformats.org/officeDocument/2006/relationships" xmlns:m="http://schemas.openxmlformats.org/officeDocument/2006/math" xmlns:v="urn:schemas-microsoft-com:vml" xmlns:wp14="http://schemas.microsoft.com/office/word/2010/wordprocessingDrawing" xmlns:wp="http://schemas.openxmlformats.org/drawingml/2006/wordprocessingDrawing" xmlns:w10="urn:schemas-microsoft-com:office:word" xmlns:w="http://schemas.openxmlformats.org/wordprocessingml/2006/main" xmlns:w14="http://schemas.microsoft.com/office/word/2010/wordml" xmlns:w15="http://schemas.microsoft.com/office/word/2012/wordml" xmlns:w16cex="http://schemas.microsoft.com/office/word/2018/wordml/cex" xmlns:w16cid="http://schemas.microsoft.com/office/word/2016/wordml/cid" xmlns:w16="http://schemas.microsoft.com/office/word/2018/wordml" xmlns:w16sdtdh="http://schemas.microsoft.com/office/word/2020/wordml/sdtdatahash" xmlns:w16se="http://schemas.microsoft.com/office/word/2015/wordml/symex" xmlns:wpg="http://schemas.microsoft.com/office/word/2010/wordprocessingGroup" xmlns:wpi="http://schemas.microsoft.com/office/word/2010/wordprocessingInk" xmlns:wne="http://schemas.microsoft.com/office/word/2006/wordml" xmlns:wps="http://schemas.microsoft.com/office/word/2010/wordprocessingShape" mc:Ignorable="w14 w15 w16se w16cid w16 w16cex w16sdtdh wp14">
   <w:endnote w:type="separator" w:id="-1">
     <w:p>
       <w:pPr>
@@ -2908,10 +4136,10 @@
 </file>
 
 <file path=word/footer1.xml><?xml version="1.0" encoding="utf-8"?>
-<w:ftr xmlns:wpc="http://schemas.microsoft.com/office/word/2010/wordprocessingCanvas" xmlns:cx="http://schemas.microsoft.com/office/drawing/2014/chartex" xmlns:cx1="http://schemas.microsoft.com/office/drawing/2015/9/8/chartex" xmlns:cx2="http://schemas.microsoft.com/office/drawing/2015/10/21/chartex" xmlns:cx3="http://schemas.microsoft.com/office/drawing/2016/5/9/chartex" xmlns:cx4="http://schemas.microsoft.com/office/drawing/2016/5/10/chartex" xmlns:cx5="http://schemas.microsoft.com/office/drawing/2016/5/11/chartex" xmlns:cx6="http://schemas.microsoft.com/office/drawing/2016/5/12/chartex" xmlns:cx7="http://schemas.microsoft.com/office/drawing/2016/5/13/chartex" xmlns:cx8="http://schemas.microsoft.com/office/drawing/2016/5/14/chartex" xmlns:mc="http://schemas.openxmlformats.org/markup-compatibility/2006" xmlns:aink="http://schemas.microsoft.com/office/drawing/2016/ink" xmlns:am3d="http://schemas.microsoft.com/office/drawing/2017/model3d" xmlns:o="urn:schemas-microsoft-com:office:office" xmlns:r="http://schemas.openxmlformats.org/officeDocument/2006/relationships" xmlns:m="http://schemas.openxmlformats.org/officeDocument/2006/math" xmlns:v="urn:schemas-microsoft-com:vml" xmlns:wp14="http://schemas.microsoft.com/office/word/2010/wordprocessingDrawing" xmlns:wp="http://schemas.openxmlformats.org/drawingml/2006/wordprocessingDrawing" xmlns:w10="urn:schemas-microsoft-com:office:word" xmlns:w="http://schemas.openxmlformats.org/wordprocessingml/2006/main" xmlns:w14="http://schemas.microsoft.com/office/word/2010/wordml" xmlns:w15="http://schemas.microsoft.com/office/word/2012/wordml" xmlns:w16cid="http://schemas.microsoft.com/office/word/2016/wordml/cid" xmlns:w16se="http://schemas.microsoft.com/office/word/2015/wordml/symex" xmlns:wpg="http://schemas.microsoft.com/office/word/2010/wordprocessingGroup" xmlns:wpi="http://schemas.microsoft.com/office/word/2010/wordprocessingInk" xmlns:wne="http://schemas.microsoft.com/office/word/2006/wordml" xmlns:wps="http://schemas.microsoft.com/office/word/2010/wordprocessingShape" mc:Ignorable="w14 w15 w16se w16cid wp14">
+<w:ftr xmlns:wpc="http://schemas.microsoft.com/office/word/2010/wordprocessingCanvas" xmlns:cx="http://schemas.microsoft.com/office/drawing/2014/chartex" xmlns:cx1="http://schemas.microsoft.com/office/drawing/2015/9/8/chartex" xmlns:cx2="http://schemas.microsoft.com/office/drawing/2015/10/21/chartex" xmlns:cx3="http://schemas.microsoft.com/office/drawing/2016/5/9/chartex" xmlns:cx4="http://schemas.microsoft.com/office/drawing/2016/5/10/chartex" xmlns:cx5="http://schemas.microsoft.com/office/drawing/2016/5/11/chartex" xmlns:cx6="http://schemas.microsoft.com/office/drawing/2016/5/12/chartex" xmlns:cx7="http://schemas.microsoft.com/office/drawing/2016/5/13/chartex" xmlns:cx8="http://schemas.microsoft.com/office/drawing/2016/5/14/chartex" xmlns:mc="http://schemas.openxmlformats.org/markup-compatibility/2006" xmlns:aink="http://schemas.microsoft.com/office/drawing/2016/ink" xmlns:am3d="http://schemas.microsoft.com/office/drawing/2017/model3d" xmlns:o="urn:schemas-microsoft-com:office:office" xmlns:r="http://schemas.openxmlformats.org/officeDocument/2006/relationships" xmlns:m="http://schemas.openxmlformats.org/officeDocument/2006/math" xmlns:v="urn:schemas-microsoft-com:vml" xmlns:wp14="http://schemas.microsoft.com/office/word/2010/wordprocessingDrawing" xmlns:wp="http://schemas.openxmlformats.org/drawingml/2006/wordprocessingDrawing" xmlns:w10="urn:schemas-microsoft-com:office:word" xmlns:w="http://schemas.openxmlformats.org/wordprocessingml/2006/main" xmlns:w14="http://schemas.microsoft.com/office/word/2010/wordml" xmlns:w15="http://schemas.microsoft.com/office/word/2012/wordml" xmlns:w16cex="http://schemas.microsoft.com/office/word/2018/wordml/cex" xmlns:w16cid="http://schemas.microsoft.com/office/word/2016/wordml/cid" xmlns:w16="http://schemas.microsoft.com/office/word/2018/wordml" xmlns:w16sdtdh="http://schemas.microsoft.com/office/word/2020/wordml/sdtdatahash" xmlns:w16se="http://schemas.microsoft.com/office/word/2015/wordml/symex" xmlns:wpg="http://schemas.microsoft.com/office/word/2010/wordprocessingGroup" xmlns:wpi="http://schemas.microsoft.com/office/word/2010/wordprocessingInk" xmlns:wne="http://schemas.microsoft.com/office/word/2006/wordml" xmlns:wps="http://schemas.microsoft.com/office/word/2010/wordprocessingShape" mc:Ignorable="w14 w15 w16se w16cid w16 w16cex w16sdtdh wp14">
   <w:p>
     <w:pPr>
-      <w:pStyle w:val="Footer"/>
+      <w:pStyle w:val="Bunntekst"/>
       <w:rPr>
         <w:szCs w:val="16"/>
       </w:rPr>
@@ -3068,10 +4296,10 @@
 </file>
 
 <file path=word/footer2.xml><?xml version="1.0" encoding="utf-8"?>
-<w:ftr xmlns:wpc="http://schemas.microsoft.com/office/word/2010/wordprocessingCanvas" xmlns:cx="http://schemas.microsoft.com/office/drawing/2014/chartex" xmlns:cx1="http://schemas.microsoft.com/office/drawing/2015/9/8/chartex" xmlns:cx2="http://schemas.microsoft.com/office/drawing/2015/10/21/chartex" xmlns:cx3="http://schemas.microsoft.com/office/drawing/2016/5/9/chartex" xmlns:cx4="http://schemas.microsoft.com/office/drawing/2016/5/10/chartex" xmlns:cx5="http://schemas.microsoft.com/office/drawing/2016/5/11/chartex" xmlns:cx6="http://schemas.microsoft.com/office/drawing/2016/5/12/chartex" xmlns:cx7="http://schemas.microsoft.com/office/drawing/2016/5/13/chartex" xmlns:cx8="http://schemas.microsoft.com/office/drawing/2016/5/14/chartex" xmlns:mc="http://schemas.openxmlformats.org/markup-compatibility/2006" xmlns:aink="http://schemas.microsoft.com/office/drawing/2016/ink" xmlns:am3d="http://schemas.microsoft.com/office/drawing/2017/model3d" xmlns:o="urn:schemas-microsoft-com:office:office" xmlns:r="http://schemas.openxmlformats.org/officeDocument/2006/relationships" xmlns:m="http://schemas.openxmlformats.org/officeDocument/2006/math" xmlns:v="urn:schemas-microsoft-com:vml" xmlns:wp14="http://schemas.microsoft.com/office/word/2010/wordprocessingDrawing" xmlns:wp="http://schemas.openxmlformats.org/drawingml/2006/wordprocessingDrawing" xmlns:w10="urn:schemas-microsoft-com:office:word" xmlns:w="http://schemas.openxmlformats.org/wordprocessingml/2006/main" xmlns:w14="http://schemas.microsoft.com/office/word/2010/wordml" xmlns:w15="http://schemas.microsoft.com/office/word/2012/wordml" xmlns:w16cid="http://schemas.microsoft.com/office/word/2016/wordml/cid" xmlns:w16se="http://schemas.microsoft.com/office/word/2015/wordml/symex" xmlns:wpg="http://schemas.microsoft.com/office/word/2010/wordprocessingGroup" xmlns:wpi="http://schemas.microsoft.com/office/word/2010/wordprocessingInk" xmlns:wne="http://schemas.microsoft.com/office/word/2006/wordml" xmlns:wps="http://schemas.microsoft.com/office/word/2010/wordprocessingShape" mc:Ignorable="w14 w15 w16se w16cid wp14">
+<w:ftr xmlns:wpc="http://schemas.microsoft.com/office/word/2010/wordprocessingCanvas" xmlns:cx="http://schemas.microsoft.com/office/drawing/2014/chartex" xmlns:cx1="http://schemas.microsoft.com/office/drawing/2015/9/8/chartex" xmlns:cx2="http://schemas.microsoft.com/office/drawing/2015/10/21/chartex" xmlns:cx3="http://schemas.microsoft.com/office/drawing/2016/5/9/chartex" xmlns:cx4="http://schemas.microsoft.com/office/drawing/2016/5/10/chartex" xmlns:cx5="http://schemas.microsoft.com/office/drawing/2016/5/11/chartex" xmlns:cx6="http://schemas.microsoft.com/office/drawing/2016/5/12/chartex" xmlns:cx7="http://schemas.microsoft.com/office/drawing/2016/5/13/chartex" xmlns:cx8="http://schemas.microsoft.com/office/drawing/2016/5/14/chartex" xmlns:mc="http://schemas.openxmlformats.org/markup-compatibility/2006" xmlns:aink="http://schemas.microsoft.com/office/drawing/2016/ink" xmlns:am3d="http://schemas.microsoft.com/office/drawing/2017/model3d" xmlns:o="urn:schemas-microsoft-com:office:office" xmlns:r="http://schemas.openxmlformats.org/officeDocument/2006/relationships" xmlns:m="http://schemas.openxmlformats.org/officeDocument/2006/math" xmlns:v="urn:schemas-microsoft-com:vml" xmlns:wp14="http://schemas.microsoft.com/office/word/2010/wordprocessingDrawing" xmlns:wp="http://schemas.openxmlformats.org/drawingml/2006/wordprocessingDrawing" xmlns:w10="urn:schemas-microsoft-com:office:word" xmlns:w="http://schemas.openxmlformats.org/wordprocessingml/2006/main" xmlns:w14="http://schemas.microsoft.com/office/word/2010/wordml" xmlns:w15="http://schemas.microsoft.com/office/word/2012/wordml" xmlns:w16cex="http://schemas.microsoft.com/office/word/2018/wordml/cex" xmlns:w16cid="http://schemas.microsoft.com/office/word/2016/wordml/cid" xmlns:w16="http://schemas.microsoft.com/office/word/2018/wordml" xmlns:w16sdtdh="http://schemas.microsoft.com/office/word/2020/wordml/sdtdatahash" xmlns:w16se="http://schemas.microsoft.com/office/word/2015/wordml/symex" xmlns:wpg="http://schemas.microsoft.com/office/word/2010/wordprocessingGroup" xmlns:wpi="http://schemas.microsoft.com/office/word/2010/wordprocessingInk" xmlns:wne="http://schemas.microsoft.com/office/word/2006/wordml" xmlns:wps="http://schemas.microsoft.com/office/word/2010/wordprocessingShape" mc:Ignorable="w14 w15 w16se w16cid w16 w16cex w16sdtdh wp14">
   <w:p>
     <w:pPr>
-      <w:pStyle w:val="Footer"/>
+      <w:pStyle w:val="Bunntekst"/>
       <w:rPr>
         <w:szCs w:val="16"/>
       </w:rPr>
@@ -3228,7 +4456,7 @@
 </file>
 
 <file path=word/footnotes.xml><?xml version="1.0" encoding="utf-8"?>
-<w:footnotes xmlns:wpc="http://schemas.microsoft.com/office/word/2010/wordprocessingCanvas" xmlns:cx="http://schemas.microsoft.com/office/drawing/2014/chartex" xmlns:cx1="http://schemas.microsoft.com/office/drawing/2015/9/8/chartex" xmlns:cx2="http://schemas.microsoft.com/office/drawing/2015/10/21/chartex" xmlns:cx3="http://schemas.microsoft.com/office/drawing/2016/5/9/chartex" xmlns:cx4="http://schemas.microsoft.com/office/drawing/2016/5/10/chartex" xmlns:cx5="http://schemas.microsoft.com/office/drawing/2016/5/11/chartex" xmlns:cx6="http://schemas.microsoft.com/office/drawing/2016/5/12/chartex" xmlns:cx7="http://schemas.microsoft.com/office/drawing/2016/5/13/chartex" xmlns:cx8="http://schemas.microsoft.com/office/drawing/2016/5/14/chartex" xmlns:mc="http://schemas.openxmlformats.org/markup-compatibility/2006" xmlns:aink="http://schemas.microsoft.com/office/drawing/2016/ink" xmlns:am3d="http://schemas.microsoft.com/office/drawing/2017/model3d" xmlns:o="urn:schemas-microsoft-com:office:office" xmlns:r="http://schemas.openxmlformats.org/officeDocument/2006/relationships" xmlns:m="http://schemas.openxmlformats.org/officeDocument/2006/math" xmlns:v="urn:schemas-microsoft-com:vml" xmlns:wp14="http://schemas.microsoft.com/office/word/2010/wordprocessingDrawing" xmlns:wp="http://schemas.openxmlformats.org/drawingml/2006/wordprocessingDrawing" xmlns:w10="urn:schemas-microsoft-com:office:word" xmlns:w="http://schemas.openxmlformats.org/wordprocessingml/2006/main" xmlns:w14="http://schemas.microsoft.com/office/word/2010/wordml" xmlns:w15="http://schemas.microsoft.com/office/word/2012/wordml" xmlns:w16cid="http://schemas.microsoft.com/office/word/2016/wordml/cid" xmlns:w16se="http://schemas.microsoft.com/office/word/2015/wordml/symex" xmlns:wpg="http://schemas.microsoft.com/office/word/2010/wordprocessingGroup" xmlns:wpi="http://schemas.microsoft.com/office/word/2010/wordprocessingInk" xmlns:wne="http://schemas.microsoft.com/office/word/2006/wordml" xmlns:wps="http://schemas.microsoft.com/office/word/2010/wordprocessingShape" mc:Ignorable="w14 w15 w16se w16cid wp14">
+<w:footnotes xmlns:wpc="http://schemas.microsoft.com/office/word/2010/wordprocessingCanvas" xmlns:cx="http://schemas.microsoft.com/office/drawing/2014/chartex" xmlns:cx1="http://schemas.microsoft.com/office/drawing/2015/9/8/chartex" xmlns:cx2="http://schemas.microsoft.com/office/drawing/2015/10/21/chartex" xmlns:cx3="http://schemas.microsoft.com/office/drawing/2016/5/9/chartex" xmlns:cx4="http://schemas.microsoft.com/office/drawing/2016/5/10/chartex" xmlns:cx5="http://schemas.microsoft.com/office/drawing/2016/5/11/chartex" xmlns:cx6="http://schemas.microsoft.com/office/drawing/2016/5/12/chartex" xmlns:cx7="http://schemas.microsoft.com/office/drawing/2016/5/13/chartex" xmlns:cx8="http://schemas.microsoft.com/office/drawing/2016/5/14/chartex" xmlns:mc="http://schemas.openxmlformats.org/markup-compatibility/2006" xmlns:aink="http://schemas.microsoft.com/office/drawing/2016/ink" xmlns:am3d="http://schemas.microsoft.com/office/drawing/2017/model3d" xmlns:o="urn:schemas-microsoft-com:office:office" xmlns:r="http://schemas.openxmlformats.org/officeDocument/2006/relationships" xmlns:m="http://schemas.openxmlformats.org/officeDocument/2006/math" xmlns:v="urn:schemas-microsoft-com:vml" xmlns:wp14="http://schemas.microsoft.com/office/word/2010/wordprocessingDrawing" xmlns:wp="http://schemas.openxmlformats.org/drawingml/2006/wordprocessingDrawing" xmlns:w10="urn:schemas-microsoft-com:office:word" xmlns:w="http://schemas.openxmlformats.org/wordprocessingml/2006/main" xmlns:w14="http://schemas.microsoft.com/office/word/2010/wordml" xmlns:w15="http://schemas.microsoft.com/office/word/2012/wordml" xmlns:w16cex="http://schemas.microsoft.com/office/word/2018/wordml/cex" xmlns:w16cid="http://schemas.microsoft.com/office/word/2016/wordml/cid" xmlns:w16="http://schemas.microsoft.com/office/word/2018/wordml" xmlns:w16sdtdh="http://schemas.microsoft.com/office/word/2020/wordml/sdtdatahash" xmlns:w16se="http://schemas.microsoft.com/office/word/2015/wordml/symex" xmlns:wpg="http://schemas.microsoft.com/office/word/2010/wordprocessingGroup" xmlns:wpi="http://schemas.microsoft.com/office/word/2010/wordprocessingInk" xmlns:wne="http://schemas.microsoft.com/office/word/2006/wordml" xmlns:wps="http://schemas.microsoft.com/office/word/2010/wordprocessingShape" mc:Ignorable="w14 w15 w16se w16cid w16 w16cex w16sdtdh wp14">
   <w:footnote w:type="separator" w:id="-1">
     <w:p>
       <w:pPr>
@@ -3255,7 +4483,7 @@
 </file>
 
 <file path=word/header1.xml><?xml version="1.0" encoding="utf-8"?>
-<w:hdr xmlns:wpc="http://schemas.microsoft.com/office/word/2010/wordprocessingCanvas" xmlns:cx="http://schemas.microsoft.com/office/drawing/2014/chartex" xmlns:cx1="http://schemas.microsoft.com/office/drawing/2015/9/8/chartex" xmlns:cx2="http://schemas.microsoft.com/office/drawing/2015/10/21/chartex" xmlns:cx3="http://schemas.microsoft.com/office/drawing/2016/5/9/chartex" xmlns:cx4="http://schemas.microsoft.com/office/drawing/2016/5/10/chartex" xmlns:cx5="http://schemas.microsoft.com/office/drawing/2016/5/11/chartex" xmlns:cx6="http://schemas.microsoft.com/office/drawing/2016/5/12/chartex" xmlns:cx7="http://schemas.microsoft.com/office/drawing/2016/5/13/chartex" xmlns:cx8="http://schemas.microsoft.com/office/drawing/2016/5/14/chartex" xmlns:mc="http://schemas.openxmlformats.org/markup-compatibility/2006" xmlns:aink="http://schemas.microsoft.com/office/drawing/2016/ink" xmlns:am3d="http://schemas.microsoft.com/office/drawing/2017/model3d" xmlns:o="urn:schemas-microsoft-com:office:office" xmlns:r="http://schemas.openxmlformats.org/officeDocument/2006/relationships" xmlns:m="http://schemas.openxmlformats.org/officeDocument/2006/math" xmlns:v="urn:schemas-microsoft-com:vml" xmlns:wp14="http://schemas.microsoft.com/office/word/2010/wordprocessingDrawing" xmlns:wp="http://schemas.openxmlformats.org/drawingml/2006/wordprocessingDrawing" xmlns:w10="urn:schemas-microsoft-com:office:word" xmlns:w="http://schemas.openxmlformats.org/wordprocessingml/2006/main" xmlns:w14="http://schemas.microsoft.com/office/word/2010/wordml" xmlns:w15="http://schemas.microsoft.com/office/word/2012/wordml" xmlns:w16cid="http://schemas.microsoft.com/office/word/2016/wordml/cid" xmlns:w16se="http://schemas.microsoft.com/office/word/2015/wordml/symex" xmlns:wpg="http://schemas.microsoft.com/office/word/2010/wordprocessingGroup" xmlns:wpi="http://schemas.microsoft.com/office/word/2010/wordprocessingInk" xmlns:wne="http://schemas.microsoft.com/office/word/2006/wordml" xmlns:wps="http://schemas.microsoft.com/office/word/2010/wordprocessingShape" mc:Ignorable="w14 w15 w16se w16cid wp14">
+<w:hdr xmlns:wpc="http://schemas.microsoft.com/office/word/2010/wordprocessingCanvas" xmlns:cx="http://schemas.microsoft.com/office/drawing/2014/chartex" xmlns:cx1="http://schemas.microsoft.com/office/drawing/2015/9/8/chartex" xmlns:cx2="http://schemas.microsoft.com/office/drawing/2015/10/21/chartex" xmlns:cx3="http://schemas.microsoft.com/office/drawing/2016/5/9/chartex" xmlns:cx4="http://schemas.microsoft.com/office/drawing/2016/5/10/chartex" xmlns:cx5="http://schemas.microsoft.com/office/drawing/2016/5/11/chartex" xmlns:cx6="http://schemas.microsoft.com/office/drawing/2016/5/12/chartex" xmlns:cx7="http://schemas.microsoft.com/office/drawing/2016/5/13/chartex" xmlns:cx8="http://schemas.microsoft.com/office/drawing/2016/5/14/chartex" xmlns:mc="http://schemas.openxmlformats.org/markup-compatibility/2006" xmlns:aink="http://schemas.microsoft.com/office/drawing/2016/ink" xmlns:am3d="http://schemas.microsoft.com/office/drawing/2017/model3d" xmlns:o="urn:schemas-microsoft-com:office:office" xmlns:r="http://schemas.openxmlformats.org/officeDocument/2006/relationships" xmlns:m="http://schemas.openxmlformats.org/officeDocument/2006/math" xmlns:v="urn:schemas-microsoft-com:vml" xmlns:wp14="http://schemas.microsoft.com/office/word/2010/wordprocessingDrawing" xmlns:wp="http://schemas.openxmlformats.org/drawingml/2006/wordprocessingDrawing" xmlns:w10="urn:schemas-microsoft-com:office:word" xmlns:w="http://schemas.openxmlformats.org/wordprocessingml/2006/main" xmlns:w14="http://schemas.microsoft.com/office/word/2010/wordml" xmlns:w15="http://schemas.microsoft.com/office/word/2012/wordml" xmlns:w16cex="http://schemas.microsoft.com/office/word/2018/wordml/cex" xmlns:w16cid="http://schemas.microsoft.com/office/word/2016/wordml/cid" xmlns:w16="http://schemas.microsoft.com/office/word/2018/wordml" xmlns:w16sdtdh="http://schemas.microsoft.com/office/word/2020/wordml/sdtdatahash" xmlns:w16se="http://schemas.microsoft.com/office/word/2015/wordml/symex" xmlns:wpg="http://schemas.microsoft.com/office/word/2010/wordprocessingGroup" xmlns:wpi="http://schemas.microsoft.com/office/word/2010/wordprocessingInk" xmlns:wne="http://schemas.microsoft.com/office/word/2006/wordml" xmlns:wps="http://schemas.microsoft.com/office/word/2010/wordprocessingShape" mc:Ignorable="w14 w15 w16se w16cid w16 w16cex w16sdtdh wp14">
   <w:sdt>
     <w:sdtPr>
       <w:alias w:val="Title"/>
@@ -3283,7 +4511,7 @@
 </file>
 
 <file path=word/header2.xml><?xml version="1.0" encoding="utf-8"?>
-<w:hdr xmlns:wpc="http://schemas.microsoft.com/office/word/2010/wordprocessingCanvas" xmlns:cx="http://schemas.microsoft.com/office/drawing/2014/chartex" xmlns:cx1="http://schemas.microsoft.com/office/drawing/2015/9/8/chartex" xmlns:cx2="http://schemas.microsoft.com/office/drawing/2015/10/21/chartex" xmlns:cx3="http://schemas.microsoft.com/office/drawing/2016/5/9/chartex" xmlns:cx4="http://schemas.microsoft.com/office/drawing/2016/5/10/chartex" xmlns:cx5="http://schemas.microsoft.com/office/drawing/2016/5/11/chartex" xmlns:cx6="http://schemas.microsoft.com/office/drawing/2016/5/12/chartex" xmlns:cx7="http://schemas.microsoft.com/office/drawing/2016/5/13/chartex" xmlns:cx8="http://schemas.microsoft.com/office/drawing/2016/5/14/chartex" xmlns:mc="http://schemas.openxmlformats.org/markup-compatibility/2006" xmlns:aink="http://schemas.microsoft.com/office/drawing/2016/ink" xmlns:am3d="http://schemas.microsoft.com/office/drawing/2017/model3d" xmlns:o="urn:schemas-microsoft-com:office:office" xmlns:r="http://schemas.openxmlformats.org/officeDocument/2006/relationships" xmlns:m="http://schemas.openxmlformats.org/officeDocument/2006/math" xmlns:v="urn:schemas-microsoft-com:vml" xmlns:wp14="http://schemas.microsoft.com/office/word/2010/wordprocessingDrawing" xmlns:wp="http://schemas.openxmlformats.org/drawingml/2006/wordprocessingDrawing" xmlns:w10="urn:schemas-microsoft-com:office:word" xmlns:w="http://schemas.openxmlformats.org/wordprocessingml/2006/main" xmlns:w14="http://schemas.microsoft.com/office/word/2010/wordml" xmlns:w15="http://schemas.microsoft.com/office/word/2012/wordml" xmlns:w16cid="http://schemas.microsoft.com/office/word/2016/wordml/cid" xmlns:w16se="http://schemas.microsoft.com/office/word/2015/wordml/symex" xmlns:wpg="http://schemas.microsoft.com/office/word/2010/wordprocessingGroup" xmlns:wpi="http://schemas.microsoft.com/office/word/2010/wordprocessingInk" xmlns:wne="http://schemas.microsoft.com/office/word/2006/wordml" xmlns:wps="http://schemas.microsoft.com/office/word/2010/wordprocessingShape" mc:Ignorable="w14 w15 w16se w16cid wp14">
+<w:hdr xmlns:wpc="http://schemas.microsoft.com/office/word/2010/wordprocessingCanvas" xmlns:cx="http://schemas.microsoft.com/office/drawing/2014/chartex" xmlns:cx1="http://schemas.microsoft.com/office/drawing/2015/9/8/chartex" xmlns:cx2="http://schemas.microsoft.com/office/drawing/2015/10/21/chartex" xmlns:cx3="http://schemas.microsoft.com/office/drawing/2016/5/9/chartex" xmlns:cx4="http://schemas.microsoft.com/office/drawing/2016/5/10/chartex" xmlns:cx5="http://schemas.microsoft.com/office/drawing/2016/5/11/chartex" xmlns:cx6="http://schemas.microsoft.com/office/drawing/2016/5/12/chartex" xmlns:cx7="http://schemas.microsoft.com/office/drawing/2016/5/13/chartex" xmlns:cx8="http://schemas.microsoft.com/office/drawing/2016/5/14/chartex" xmlns:mc="http://schemas.openxmlformats.org/markup-compatibility/2006" xmlns:aink="http://schemas.microsoft.com/office/drawing/2016/ink" xmlns:am3d="http://schemas.microsoft.com/office/drawing/2017/model3d" xmlns:o="urn:schemas-microsoft-com:office:office" xmlns:r="http://schemas.openxmlformats.org/officeDocument/2006/relationships" xmlns:m="http://schemas.openxmlformats.org/officeDocument/2006/math" xmlns:v="urn:schemas-microsoft-com:vml" xmlns:wp14="http://schemas.microsoft.com/office/word/2010/wordprocessingDrawing" xmlns:wp="http://schemas.openxmlformats.org/drawingml/2006/wordprocessingDrawing" xmlns:w10="urn:schemas-microsoft-com:office:word" xmlns:w="http://schemas.openxmlformats.org/wordprocessingml/2006/main" xmlns:w14="http://schemas.microsoft.com/office/word/2010/wordml" xmlns:w15="http://schemas.microsoft.com/office/word/2012/wordml" xmlns:w16cex="http://schemas.microsoft.com/office/word/2018/wordml/cex" xmlns:w16cid="http://schemas.microsoft.com/office/word/2016/wordml/cid" xmlns:w16="http://schemas.microsoft.com/office/word/2018/wordml" xmlns:w16sdtdh="http://schemas.microsoft.com/office/word/2020/wordml/sdtdatahash" xmlns:w16se="http://schemas.microsoft.com/office/word/2015/wordml/symex" xmlns:wpg="http://schemas.microsoft.com/office/word/2010/wordprocessingGroup" xmlns:wpi="http://schemas.microsoft.com/office/word/2010/wordprocessingInk" xmlns:wne="http://schemas.microsoft.com/office/word/2006/wordml" xmlns:wps="http://schemas.microsoft.com/office/word/2010/wordprocessingShape" mc:Ignorable="w14 w15 w16se w16cid w16 w16cex w16sdtdh wp14">
   <w:p>
     <w:pPr>
       <w:ind w:left="-288"/>
@@ -3346,7 +4574,7 @@
 </file>
 
 <file path=word/numbering.xml><?xml version="1.0" encoding="utf-8"?>
-<w:numbering xmlns:wpc="http://schemas.microsoft.com/office/word/2010/wordprocessingCanvas" xmlns:cx="http://schemas.microsoft.com/office/drawing/2014/chartex" xmlns:cx1="http://schemas.microsoft.com/office/drawing/2015/9/8/chartex" xmlns:cx2="http://schemas.microsoft.com/office/drawing/2015/10/21/chartex" xmlns:cx3="http://schemas.microsoft.com/office/drawing/2016/5/9/chartex" xmlns:cx4="http://schemas.microsoft.com/office/drawing/2016/5/10/chartex" xmlns:cx5="http://schemas.microsoft.com/office/drawing/2016/5/11/chartex" xmlns:cx6="http://schemas.microsoft.com/office/drawing/2016/5/12/chartex" xmlns:cx7="http://schemas.microsoft.com/office/drawing/2016/5/13/chartex" xmlns:cx8="http://schemas.microsoft.com/office/drawing/2016/5/14/chartex" xmlns:mc="http://schemas.openxmlformats.org/markup-compatibility/2006" xmlns:aink="http://schemas.microsoft.com/office/drawing/2016/ink" xmlns:am3d="http://schemas.microsoft.com/office/drawing/2017/model3d" xmlns:o="urn:schemas-microsoft-com:office:office" xmlns:r="http://schemas.openxmlformats.org/officeDocument/2006/relationships" xmlns:m="http://schemas.openxmlformats.org/officeDocument/2006/math" xmlns:v="urn:schemas-microsoft-com:vml" xmlns:wp14="http://schemas.microsoft.com/office/word/2010/wordprocessingDrawing" xmlns:wp="http://schemas.openxmlformats.org/drawingml/2006/wordprocessingDrawing" xmlns:w10="urn:schemas-microsoft-com:office:word" xmlns:w="http://schemas.openxmlformats.org/wordprocessingml/2006/main" xmlns:w14="http://schemas.microsoft.com/office/word/2010/wordml" xmlns:w15="http://schemas.microsoft.com/office/word/2012/wordml" xmlns:w16cid="http://schemas.microsoft.com/office/word/2016/wordml/cid" xmlns:w16se="http://schemas.microsoft.com/office/word/2015/wordml/symex" xmlns:wpg="http://schemas.microsoft.com/office/word/2010/wordprocessingGroup" xmlns:wpi="http://schemas.microsoft.com/office/word/2010/wordprocessingInk" xmlns:wne="http://schemas.microsoft.com/office/word/2006/wordml" xmlns:wps="http://schemas.microsoft.com/office/word/2010/wordprocessingShape" mc:Ignorable="w14 w15 w16se w16cid wp14">
+<w:numbering xmlns:wpc="http://schemas.microsoft.com/office/word/2010/wordprocessingCanvas" xmlns:cx="http://schemas.microsoft.com/office/drawing/2014/chartex" xmlns:cx1="http://schemas.microsoft.com/office/drawing/2015/9/8/chartex" xmlns:cx2="http://schemas.microsoft.com/office/drawing/2015/10/21/chartex" xmlns:cx3="http://schemas.microsoft.com/office/drawing/2016/5/9/chartex" xmlns:cx4="http://schemas.microsoft.com/office/drawing/2016/5/10/chartex" xmlns:cx5="http://schemas.microsoft.com/office/drawing/2016/5/11/chartex" xmlns:cx6="http://schemas.microsoft.com/office/drawing/2016/5/12/chartex" xmlns:cx7="http://schemas.microsoft.com/office/drawing/2016/5/13/chartex" xmlns:cx8="http://schemas.microsoft.com/office/drawing/2016/5/14/chartex" xmlns:mc="http://schemas.openxmlformats.org/markup-compatibility/2006" xmlns:aink="http://schemas.microsoft.com/office/drawing/2016/ink" xmlns:am3d="http://schemas.microsoft.com/office/drawing/2017/model3d" xmlns:o="urn:schemas-microsoft-com:office:office" xmlns:r="http://schemas.openxmlformats.org/officeDocument/2006/relationships" xmlns:m="http://schemas.openxmlformats.org/officeDocument/2006/math" xmlns:v="urn:schemas-microsoft-com:vml" xmlns:wp14="http://schemas.microsoft.com/office/word/2010/wordprocessingDrawing" xmlns:wp="http://schemas.openxmlformats.org/drawingml/2006/wordprocessingDrawing" xmlns:w10="urn:schemas-microsoft-com:office:word" xmlns:w="http://schemas.openxmlformats.org/wordprocessingml/2006/main" xmlns:w14="http://schemas.microsoft.com/office/word/2010/wordml" xmlns:w15="http://schemas.microsoft.com/office/word/2012/wordml" xmlns:w16cex="http://schemas.microsoft.com/office/word/2018/wordml/cex" xmlns:w16cid="http://schemas.microsoft.com/office/word/2016/wordml/cid" xmlns:w16="http://schemas.microsoft.com/office/word/2018/wordml" xmlns:w16sdtdh="http://schemas.microsoft.com/office/word/2020/wordml/sdtdatahash" xmlns:w16se="http://schemas.microsoft.com/office/word/2015/wordml/symex" xmlns:wpg="http://schemas.microsoft.com/office/word/2010/wordprocessingGroup" xmlns:wpi="http://schemas.microsoft.com/office/word/2010/wordprocessingInk" xmlns:wne="http://schemas.microsoft.com/office/word/2006/wordml" xmlns:wps="http://schemas.microsoft.com/office/word/2010/wordprocessingShape" mc:Ignorable="w14 w15 w16se w16cid w16 w16cex w16sdtdh wp14">
   <w:abstractNum w:abstractNumId="0" w15:restartNumberingAfterBreak="0">
     <w:nsid w:val="04B70C52"/>
     <w:multiLevelType w:val="hybridMultilevel"/>
@@ -3808,7 +5036,7 @@
     <w:lvl w:ilvl="0">
       <w:start w:val="1"/>
       <w:numFmt w:val="none"/>
-      <w:pStyle w:val="Heading1"/>
+      <w:pStyle w:val="Overskrift1"/>
       <w:suff w:val="nothing"/>
       <w:lvlText w:val=""/>
       <w:lvlJc w:val="left"/>
@@ -3822,7 +5050,7 @@
     <w:lvl w:ilvl="1">
       <w:start w:val="1"/>
       <w:numFmt w:val="decimal"/>
-      <w:pStyle w:val="Heading2"/>
+      <w:pStyle w:val="Overskrift2"/>
       <w:suff w:val="space"/>
       <w:lvlText w:val="Part %2:"/>
       <w:lvlJc w:val="left"/>
@@ -3836,7 +5064,7 @@
     <w:lvl w:ilvl="2">
       <w:start w:val="1"/>
       <w:numFmt w:val="decimal"/>
-      <w:pStyle w:val="Heading3"/>
+      <w:pStyle w:val="Overskrift3"/>
       <w:suff w:val="space"/>
       <w:lvlText w:val="Step %3:"/>
       <w:lvlJc w:val="left"/>
@@ -4587,7 +5815,7 @@
       <w:lvl w:ilvl="0">
         <w:start w:val="1"/>
         <w:numFmt w:val="decimal"/>
-        <w:pStyle w:val="Heading1"/>
+        <w:pStyle w:val="Overskrift1"/>
         <w:suff w:val="space"/>
         <w:lvlText w:val="Part %1:"/>
         <w:lvlJc w:val="left"/>
@@ -4603,7 +5831,7 @@
       <w:lvl w:ilvl="1">
         <w:start w:val="1"/>
         <w:numFmt w:val="decimal"/>
-        <w:pStyle w:val="Heading2"/>
+        <w:pStyle w:val="Overskrift2"/>
         <w:suff w:val="space"/>
         <w:lvlText w:val="Task %2:"/>
         <w:lvlJc w:val="left"/>
@@ -4619,7 +5847,7 @@
       <w:lvl w:ilvl="2">
         <w:start w:val="1"/>
         <w:numFmt w:val="decimal"/>
-        <w:pStyle w:val="Heading3"/>
+        <w:pStyle w:val="Overskrift3"/>
         <w:suff w:val="space"/>
         <w:lvlText w:val="Step %3:"/>
         <w:lvlJc w:val="left"/>
@@ -4735,7 +5963,7 @@
       <w:lvl w:ilvl="0">
         <w:start w:val="1"/>
         <w:numFmt w:val="decimal"/>
-        <w:pStyle w:val="Heading1"/>
+        <w:pStyle w:val="Overskrift1"/>
         <w:suff w:val="space"/>
         <w:lvlText w:val="Part %1:"/>
         <w:lvlJc w:val="left"/>
@@ -4752,7 +5980,7 @@
       <w:lvl w:ilvl="1">
         <w:start w:val="1"/>
         <w:numFmt w:val="decimal"/>
-        <w:pStyle w:val="Heading2"/>
+        <w:pStyle w:val="Overskrift2"/>
         <w:suff w:val="space"/>
         <w:lvlText w:val="Task %2:"/>
         <w:lvlJc w:val="left"/>
@@ -4769,7 +5997,7 @@
       <w:lvl w:ilvl="2">
         <w:start w:val="1"/>
         <w:numFmt w:val="decimal"/>
-        <w:pStyle w:val="Heading3"/>
+        <w:pStyle w:val="Overskrift3"/>
         <w:suff w:val="space"/>
         <w:lvlText w:val="Step %3:"/>
         <w:lvlJc w:val="left"/>
@@ -4912,25 +6140,7 @@
   </w:num>
   <w:num w:numId="9">
     <w:abstractNumId w:val="4"/>
-    <w:lvlOverride w:ilvl="2">
-      <w:lvl w:ilvl="2">
-        <w:start w:val="1"/>
-        <w:numFmt w:val="lowerLetter"/>
-        <w:pStyle w:val="Heading3"/>
-        <w:lvlText w:val="%3."/>
-        <w:lvlJc w:val="left"/>
-        <w:pPr>
-          <w:tabs>
-            <w:tab w:val="num" w:pos="720"/>
-          </w:tabs>
-          <w:ind w:left="720" w:hanging="360"/>
-        </w:pPr>
-        <w:rPr>
-          <w:rFonts w:hint="default"/>
-          <w:b w:val="0"/>
-        </w:rPr>
-      </w:lvl>
-    </w:lvlOverride>
+    <w:lvlOverride w:ilvl="0"/>
   </w:num>
   <w:num w:numId="10">
     <w:abstractNumId w:val="6"/>
@@ -5037,7 +6247,7 @@
 </file>
 
 <file path=word/styles.xml><?xml version="1.0" encoding="utf-8"?>
-<w:styles xmlns:mc="http://schemas.openxmlformats.org/markup-compatibility/2006" xmlns:r="http://schemas.openxmlformats.org/officeDocument/2006/relationships" xmlns:w="http://schemas.openxmlformats.org/wordprocessingml/2006/main" xmlns:w14="http://schemas.microsoft.com/office/word/2010/wordml" xmlns:w15="http://schemas.microsoft.com/office/word/2012/wordml" xmlns:w16cid="http://schemas.microsoft.com/office/word/2016/wordml/cid" xmlns:w16se="http://schemas.microsoft.com/office/word/2015/wordml/symex" mc:Ignorable="w14 w15 w16se w16cid">
+<w:styles xmlns:mc="http://schemas.openxmlformats.org/markup-compatibility/2006" xmlns:r="http://schemas.openxmlformats.org/officeDocument/2006/relationships" xmlns:w="http://schemas.openxmlformats.org/wordprocessingml/2006/main" xmlns:w14="http://schemas.microsoft.com/office/word/2010/wordml" xmlns:w15="http://schemas.microsoft.com/office/word/2012/wordml" xmlns:w16cex="http://schemas.microsoft.com/office/word/2018/wordml/cex" xmlns:w16cid="http://schemas.microsoft.com/office/word/2016/wordml/cid" xmlns:w16="http://schemas.microsoft.com/office/word/2018/wordml" xmlns:w16sdtdh="http://schemas.microsoft.com/office/word/2020/wordml/sdtdatahash" xmlns:w16se="http://schemas.microsoft.com/office/word/2015/wordml/symex" mc:Ignorable="w14 w15 w16se w16cid w16 w16cex w16sdtdh">
   <w:docDefaults>
     <w:rPrDefault>
       <w:rPr>
@@ -5047,7 +6257,7 @@
     </w:rPrDefault>
     <w:pPrDefault/>
   </w:docDefaults>
-  <w:latentStyles w:defLockedState="0" w:defUIPriority="99" w:defSemiHidden="0" w:defUnhideWhenUsed="0" w:defQFormat="0" w:count="375">
+  <w:latentStyles w:defLockedState="0" w:defUIPriority="99" w:defSemiHidden="0" w:defUnhideWhenUsed="0" w:defQFormat="0" w:count="376">
     <w:lsdException w:name="Normal" w:uiPriority="0" w:qFormat="1"/>
     <w:lsdException w:name="heading 1" w:uiPriority="9" w:qFormat="1"/>
     <w:lsdException w:name="heading 2" w:semiHidden="1" w:uiPriority="9" w:unhideWhenUsed="1" w:qFormat="1"/>
@@ -5153,7 +6363,6 @@
     <w:lsdException w:name="HTML Sample" w:semiHidden="1" w:unhideWhenUsed="1"/>
     <w:lsdException w:name="HTML Typewriter" w:semiHidden="1" w:unhideWhenUsed="1"/>
     <w:lsdException w:name="HTML Variable" w:semiHidden="1" w:unhideWhenUsed="1"/>
-    <w:lsdException w:name="Normal Table" w:semiHidden="1" w:unhideWhenUsed="1"/>
     <w:lsdException w:name="annotation subject" w:semiHidden="1" w:uiPriority="0" w:unhideWhenUsed="1"/>
     <w:lsdException w:name="No List" w:semiHidden="1" w:unhideWhenUsed="1"/>
     <w:lsdException w:name="Outline List 1" w:semiHidden="1" w:unhideWhenUsed="1"/>
@@ -5200,10 +6409,8 @@
     <w:lsdException w:name="Table Subtle 2" w:semiHidden="1" w:unhideWhenUsed="1"/>
     <w:lsdException w:name="Table Web 1" w:semiHidden="1" w:unhideWhenUsed="1"/>
     <w:lsdException w:name="Table Web 2" w:semiHidden="1" w:unhideWhenUsed="1"/>
-    <w:lsdException w:name="Table Web 3" w:semiHidden="1" w:unhideWhenUsed="1"/>
     <w:lsdException w:name="Balloon Text" w:semiHidden="1" w:uiPriority="0" w:unhideWhenUsed="1"/>
     <w:lsdException w:name="Table Grid" w:uiPriority="59"/>
-    <w:lsdException w:name="Table Theme" w:semiHidden="1" w:unhideWhenUsed="1"/>
     <w:lsdException w:name="Placeholder Text" w:semiHidden="1"/>
     <w:lsdException w:name="No Spacing" w:semiHidden="1" w:uiPriority="1" w:unhideWhenUsed="1" w:qFormat="1"/>
     <w:lsdException w:name="Light Shading" w:uiPriority="60"/>
@@ -5423,6 +6630,7 @@
     <w:lsdException w:name="Smart Hyperlink" w:semiHidden="1" w:unhideWhenUsed="1"/>
     <w:lsdException w:name="Hashtag" w:semiHidden="1" w:unhideWhenUsed="1"/>
     <w:lsdException w:name="Unresolved Mention" w:semiHidden="1" w:unhideWhenUsed="1"/>
+    <w:lsdException w:name="Smart Link" w:semiHidden="1" w:unhideWhenUsed="1"/>
   </w:latentStyles>
   <w:style w:type="paragraph" w:default="1" w:styleId="Normal">
     <w:name w:val="Normal"/>
@@ -5437,11 +6645,11 @@
       <w:szCs w:val="22"/>
     </w:rPr>
   </w:style>
-  <w:style w:type="paragraph" w:styleId="Heading1">
+  <w:style w:type="paragraph" w:styleId="Overskrift1">
     <w:name w:val="heading 1"/>
     <w:basedOn w:val="Normal"/>
     <w:next w:val="BodyTextL25"/>
-    <w:link w:val="Heading1Char"/>
+    <w:link w:val="Overskrift1Tegn"/>
     <w:autoRedefine/>
     <w:uiPriority w:val="9"/>
     <w:unhideWhenUsed/>
@@ -5464,11 +6672,11 @@
       <w:szCs w:val="26"/>
     </w:rPr>
   </w:style>
-  <w:style w:type="paragraph" w:styleId="Heading2">
+  <w:style w:type="paragraph" w:styleId="Overskrift2">
     <w:name w:val="heading 2"/>
     <w:basedOn w:val="Normal"/>
     <w:next w:val="BodyTextL25"/>
-    <w:link w:val="Heading2Char"/>
+    <w:link w:val="Overskrift2Tegn"/>
     <w:autoRedefine/>
     <w:uiPriority w:val="9"/>
     <w:semiHidden/>
@@ -5492,11 +6700,11 @@
       <w:szCs w:val="26"/>
     </w:rPr>
   </w:style>
-  <w:style w:type="paragraph" w:styleId="Heading3">
+  <w:style w:type="paragraph" w:styleId="Overskrift3">
     <w:name w:val="heading 3"/>
     <w:basedOn w:val="Normal"/>
     <w:next w:val="Normal"/>
-    <w:link w:val="Heading3Char"/>
+    <w:link w:val="Overskrift3Tegn"/>
     <w:unhideWhenUsed/>
     <w:qFormat/>
     <w:rsid w:val="00A76665"/>
@@ -5517,11 +6725,11 @@
       <w:szCs w:val="26"/>
     </w:rPr>
   </w:style>
-  <w:style w:type="paragraph" w:styleId="Heading4">
+  <w:style w:type="paragraph" w:styleId="Overskrift4">
     <w:name w:val="heading 4"/>
     <w:basedOn w:val="BodyTextL25"/>
     <w:next w:val="BodyTextL25"/>
-    <w:link w:val="Heading4Char"/>
+    <w:link w:val="Overskrift4Tegn"/>
     <w:unhideWhenUsed/>
     <w:qFormat/>
     <w:rsid w:val="00075EA9"/>
@@ -5536,11 +6744,11 @@
       <w:szCs w:val="28"/>
     </w:rPr>
   </w:style>
-  <w:style w:type="paragraph" w:styleId="Heading5">
+  <w:style w:type="paragraph" w:styleId="Overskrift5">
     <w:name w:val="heading 5"/>
     <w:basedOn w:val="Normal"/>
     <w:next w:val="Normal"/>
-    <w:link w:val="Heading5Char"/>
+    <w:link w:val="Overskrift5Tegn"/>
     <w:semiHidden/>
     <w:unhideWhenUsed/>
     <w:qFormat/>
@@ -5559,11 +6767,11 @@
       <w:szCs w:val="26"/>
     </w:rPr>
   </w:style>
-  <w:style w:type="paragraph" w:styleId="Heading6">
+  <w:style w:type="paragraph" w:styleId="Overskrift6">
     <w:name w:val="heading 6"/>
     <w:basedOn w:val="Normal"/>
     <w:next w:val="Normal"/>
-    <w:link w:val="Heading6Char"/>
+    <w:link w:val="Overskrift6Tegn"/>
     <w:semiHidden/>
     <w:unhideWhenUsed/>
     <w:qFormat/>
@@ -5578,11 +6786,11 @@
       <w:bCs/>
     </w:rPr>
   </w:style>
-  <w:style w:type="paragraph" w:styleId="Heading7">
+  <w:style w:type="paragraph" w:styleId="Overskrift7">
     <w:name w:val="heading 7"/>
     <w:basedOn w:val="Normal"/>
     <w:next w:val="Normal"/>
-    <w:link w:val="Heading7Char"/>
+    <w:link w:val="Overskrift7Tegn"/>
     <w:semiHidden/>
     <w:unhideWhenUsed/>
     <w:qFormat/>
@@ -5597,11 +6805,11 @@
       <w:szCs w:val="24"/>
     </w:rPr>
   </w:style>
-  <w:style w:type="paragraph" w:styleId="Heading8">
+  <w:style w:type="paragraph" w:styleId="Overskrift8">
     <w:name w:val="heading 8"/>
     <w:basedOn w:val="Normal"/>
     <w:next w:val="Normal"/>
-    <w:link w:val="Heading8Char"/>
+    <w:link w:val="Overskrift8Tegn"/>
     <w:semiHidden/>
     <w:unhideWhenUsed/>
     <w:qFormat/>
@@ -5618,11 +6826,11 @@
       <w:szCs w:val="24"/>
     </w:rPr>
   </w:style>
-  <w:style w:type="paragraph" w:styleId="Heading9">
+  <w:style w:type="paragraph" w:styleId="Overskrift9">
     <w:name w:val="heading 9"/>
     <w:basedOn w:val="Normal"/>
     <w:next w:val="Normal"/>
-    <w:link w:val="Heading9Char"/>
+    <w:link w:val="Overskrift9Tegn"/>
     <w:semiHidden/>
     <w:unhideWhenUsed/>
     <w:qFormat/>
@@ -5635,13 +6843,13 @@
       <w:rFonts w:eastAsia="Times New Roman" w:cs="Arial"/>
     </w:rPr>
   </w:style>
-  <w:style w:type="character" w:default="1" w:styleId="DefaultParagraphFont">
+  <w:style w:type="character" w:default="1" w:styleId="Standardskriftforavsnitt">
     <w:name w:val="Default Paragraph Font"/>
     <w:uiPriority w:val="1"/>
     <w:semiHidden/>
     <w:unhideWhenUsed/>
   </w:style>
-  <w:style w:type="table" w:default="1" w:styleId="TableNormal">
+  <w:style w:type="table" w:default="1" w:styleId="Vanligtabell">
     <w:name w:val="Normal Table"/>
     <w:uiPriority w:val="99"/>
     <w:semiHidden/>
@@ -5656,15 +6864,15 @@
       </w:tblCellMar>
     </w:tblPr>
   </w:style>
-  <w:style w:type="numbering" w:default="1" w:styleId="NoList">
+  <w:style w:type="numbering" w:default="1" w:styleId="Ingenliste">
     <w:name w:val="No List"/>
     <w:uiPriority w:val="99"/>
     <w:semiHidden/>
     <w:unhideWhenUsed/>
   </w:style>
-  <w:style w:type="character" w:customStyle="1" w:styleId="Heading1Char">
-    <w:name w:val="Heading 1 Char"/>
-    <w:link w:val="Heading1"/>
+  <w:style w:type="character" w:customStyle="1" w:styleId="Overskrift1Tegn">
+    <w:name w:val="Overskrift 1 Tegn"/>
+    <w:link w:val="Overskrift1"/>
     <w:uiPriority w:val="9"/>
     <w:rsid w:val="00D452F4"/>
     <w:rPr>
@@ -5675,9 +6883,9 @@
       <w:szCs w:val="26"/>
     </w:rPr>
   </w:style>
-  <w:style w:type="character" w:customStyle="1" w:styleId="Heading2Char">
-    <w:name w:val="Heading 2 Char"/>
-    <w:link w:val="Heading2"/>
+  <w:style w:type="character" w:customStyle="1" w:styleId="Overskrift2Tegn">
+    <w:name w:val="Overskrift 2 Tegn"/>
+    <w:link w:val="Overskrift2"/>
     <w:uiPriority w:val="9"/>
     <w:semiHidden/>
     <w:rsid w:val="000C6425"/>
@@ -5746,10 +6954,10 @@
       <w:ind w:left="720"/>
     </w:pPr>
   </w:style>
-  <w:style w:type="paragraph" w:styleId="Header">
+  <w:style w:type="paragraph" w:styleId="Topptekst">
     <w:name w:val="header"/>
     <w:basedOn w:val="Normal"/>
-    <w:link w:val="HeaderChar"/>
+    <w:link w:val="TopptekstTegn"/>
     <w:unhideWhenUsed/>
     <w:rsid w:val="008402F2"/>
     <w:pPr>
@@ -5759,20 +6967,20 @@
       </w:tabs>
     </w:pPr>
   </w:style>
-  <w:style w:type="character" w:customStyle="1" w:styleId="HeaderChar">
-    <w:name w:val="Header Char"/>
-    <w:basedOn w:val="DefaultParagraphFont"/>
-    <w:link w:val="Header"/>
+  <w:style w:type="character" w:customStyle="1" w:styleId="TopptekstTegn">
+    <w:name w:val="Topptekst Tegn"/>
+    <w:basedOn w:val="Standardskriftforavsnitt"/>
+    <w:link w:val="Topptekst"/>
     <w:rsid w:val="008402F2"/>
     <w:rPr>
       <w:sz w:val="22"/>
       <w:szCs w:val="22"/>
     </w:rPr>
   </w:style>
-  <w:style w:type="paragraph" w:styleId="Footer">
+  <w:style w:type="paragraph" w:styleId="Bunntekst">
     <w:name w:val="footer"/>
     <w:basedOn w:val="Normal"/>
-    <w:link w:val="FooterChar"/>
+    <w:link w:val="BunntekstTegn"/>
     <w:autoRedefine/>
     <w:uiPriority w:val="99"/>
     <w:unhideWhenUsed/>
@@ -5789,9 +6997,9 @@
       <w:sz w:val="16"/>
     </w:rPr>
   </w:style>
-  <w:style w:type="character" w:customStyle="1" w:styleId="FooterChar">
-    <w:name w:val="Footer Char"/>
-    <w:link w:val="Footer"/>
+  <w:style w:type="character" w:customStyle="1" w:styleId="BunntekstTegn">
+    <w:name w:val="Bunntekst Tegn"/>
+    <w:link w:val="Bunntekst"/>
     <w:uiPriority w:val="99"/>
     <w:rsid w:val="00E859E3"/>
     <w:rPr>
@@ -5799,10 +7007,10 @@
       <w:szCs w:val="22"/>
     </w:rPr>
   </w:style>
-  <w:style w:type="paragraph" w:styleId="BalloonText">
+  <w:style w:type="paragraph" w:styleId="Bobletekst">
     <w:name w:val="Balloon Text"/>
     <w:basedOn w:val="Normal"/>
-    <w:link w:val="BalloonTextChar"/>
+    <w:link w:val="BobletekstTegn"/>
     <w:uiPriority w:val="99"/>
     <w:semiHidden/>
     <w:unhideWhenUsed/>
@@ -5816,9 +7024,9 @@
       <w:szCs w:val="16"/>
     </w:rPr>
   </w:style>
-  <w:style w:type="character" w:customStyle="1" w:styleId="BalloonTextChar">
-    <w:name w:val="Balloon Text Char"/>
-    <w:link w:val="BalloonText"/>
+  <w:style w:type="character" w:customStyle="1" w:styleId="BobletekstTegn">
+    <w:name w:val="Bobletekst Tegn"/>
+    <w:link w:val="Bobletekst"/>
     <w:uiPriority w:val="99"/>
     <w:semiHidden/>
     <w:rsid w:val="0090659A"/>
@@ -5847,9 +7055,9 @@
     <w:link w:val="TableText"/>
     <w:rsid w:val="008B68E7"/>
   </w:style>
-  <w:style w:type="table" w:styleId="TableGrid">
+  <w:style w:type="table" w:styleId="Tabellrutenett">
     <w:name w:val="Table Grid"/>
-    <w:basedOn w:val="TableNormal"/>
+    <w:basedOn w:val="Vanligtabell"/>
     <w:uiPriority w:val="59"/>
     <w:rsid w:val="005D354A"/>
     <w:tblPr>
@@ -5916,7 +7124,7 @@
   </w:style>
   <w:style w:type="paragraph" w:customStyle="1" w:styleId="ConfigWindow">
     <w:name w:val="Config Window"/>
-    <w:basedOn w:val="BodyText"/>
+    <w:basedOn w:val="Brdtekst"/>
     <w:next w:val="BodyTextL25"/>
     <w:qFormat/>
     <w:rsid w:val="00EC5DE8"/>
@@ -6014,10 +7222,10 @@
       <w:jc w:val="center"/>
     </w:pPr>
   </w:style>
-  <w:style w:type="paragraph" w:styleId="DocumentMap">
+  <w:style w:type="paragraph" w:styleId="Dokumentkart">
     <w:name w:val="Document Map"/>
     <w:basedOn w:val="Normal"/>
-    <w:link w:val="DocumentMapChar"/>
+    <w:link w:val="DokumentkartTegn"/>
     <w:uiPriority w:val="99"/>
     <w:semiHidden/>
     <w:unhideWhenUsed/>
@@ -6031,9 +7239,9 @@
       <w:szCs w:val="16"/>
     </w:rPr>
   </w:style>
-  <w:style w:type="character" w:customStyle="1" w:styleId="DocumentMapChar">
-    <w:name w:val="Document Map Char"/>
-    <w:link w:val="DocumentMap"/>
+  <w:style w:type="character" w:customStyle="1" w:styleId="DokumentkartTegn">
+    <w:name w:val="Dokumentkart Tegn"/>
+    <w:link w:val="Dokumentkart"/>
     <w:uiPriority w:val="99"/>
     <w:semiHidden/>
     <w:rsid w:val="00AB758A"/>
@@ -6094,7 +7302,7 @@
   </w:style>
   <w:style w:type="table" w:customStyle="1" w:styleId="LightList-Accent11">
     <w:name w:val="Light List - Accent 11"/>
-    <w:basedOn w:val="TableNormal"/>
+    <w:basedOn w:val="Vanligtabell"/>
     <w:uiPriority w:val="61"/>
     <w:rsid w:val="00915986"/>
     <w:tblPr>
@@ -6176,7 +7384,7 @@
   </w:style>
   <w:style w:type="table" w:customStyle="1" w:styleId="LabTableStyle">
     <w:name w:val="Lab_Table_Style"/>
-    <w:basedOn w:val="TableNormal"/>
+    <w:basedOn w:val="Vanligtabell"/>
     <w:uiPriority w:val="99"/>
     <w:qFormat/>
     <w:rsid w:val="00E87D62"/>
@@ -6246,7 +7454,7 @@
   </w:style>
   <w:style w:type="numbering" w:customStyle="1" w:styleId="BulletList">
     <w:name w:val="Bullet_List"/>
-    <w:basedOn w:val="NoList"/>
+    <w:basedOn w:val="Ingenliste"/>
     <w:uiPriority w:val="99"/>
     <w:rsid w:val="00457934"/>
     <w:pPr>
@@ -6257,7 +7465,7 @@
   </w:style>
   <w:style w:type="numbering" w:customStyle="1" w:styleId="LabList">
     <w:name w:val="Lab List"/>
-    <w:basedOn w:val="NoList"/>
+    <w:basedOn w:val="Ingenliste"/>
     <w:uiPriority w:val="99"/>
     <w:rsid w:val="00A76665"/>
     <w:pPr>
@@ -6299,10 +7507,10 @@
       <w:b/>
     </w:rPr>
   </w:style>
-  <w:style w:type="paragraph" w:styleId="HTMLPreformatted">
+  <w:style w:type="paragraph" w:styleId="HTML-forhndsformatert">
     <w:name w:val="HTML Preformatted"/>
     <w:basedOn w:val="Normal"/>
-    <w:link w:val="HTMLPreformattedChar"/>
+    <w:link w:val="HTML-forhndsformatertTegn"/>
     <w:uiPriority w:val="99"/>
     <w:semiHidden/>
     <w:unhideWhenUsed/>
@@ -6334,9 +7542,9 @@
       <w:szCs w:val="20"/>
     </w:rPr>
   </w:style>
-  <w:style w:type="character" w:customStyle="1" w:styleId="HTMLPreformattedChar">
-    <w:name w:val="HTML Preformatted Char"/>
-    <w:link w:val="HTMLPreformatted"/>
+  <w:style w:type="character" w:customStyle="1" w:styleId="HTML-forhndsformatertTegn">
+    <w:name w:val="HTML-forhåndsformatert Tegn"/>
+    <w:link w:val="HTML-forhndsformatert"/>
     <w:uiPriority w:val="99"/>
     <w:semiHidden/>
     <w:rsid w:val="00C6495E"/>
@@ -6344,7 +7552,7 @@
       <w:rFonts w:ascii="Courier New" w:eastAsia="Times New Roman" w:hAnsi="Courier New" w:cs="Courier New"/>
     </w:rPr>
   </w:style>
-  <w:style w:type="character" w:styleId="CommentReference">
+  <w:style w:type="character" w:styleId="Merknadsreferanse">
     <w:name w:val="annotation reference"/>
     <w:uiPriority w:val="99"/>
     <w:semiHidden/>
@@ -6355,10 +7563,10 @@
       <w:szCs w:val="16"/>
     </w:rPr>
   </w:style>
-  <w:style w:type="paragraph" w:styleId="CommentText">
+  <w:style w:type="paragraph" w:styleId="Merknadstekst">
     <w:name w:val="annotation text"/>
     <w:basedOn w:val="Normal"/>
-    <w:link w:val="CommentTextChar"/>
+    <w:link w:val="MerknadstekstTegn"/>
     <w:uiPriority w:val="99"/>
     <w:semiHidden/>
     <w:unhideWhenUsed/>
@@ -6368,19 +7576,19 @@
       <w:szCs w:val="20"/>
     </w:rPr>
   </w:style>
-  <w:style w:type="character" w:customStyle="1" w:styleId="CommentTextChar">
-    <w:name w:val="Comment Text Char"/>
-    <w:basedOn w:val="DefaultParagraphFont"/>
-    <w:link w:val="CommentText"/>
+  <w:style w:type="character" w:customStyle="1" w:styleId="MerknadstekstTegn">
+    <w:name w:val="Merknadstekst Tegn"/>
+    <w:basedOn w:val="Standardskriftforavsnitt"/>
+    <w:link w:val="Merknadstekst"/>
     <w:uiPriority w:val="99"/>
     <w:semiHidden/>
     <w:rsid w:val="000B2344"/>
   </w:style>
-  <w:style w:type="paragraph" w:styleId="CommentSubject">
+  <w:style w:type="paragraph" w:styleId="Kommentaremne">
     <w:name w:val="annotation subject"/>
-    <w:basedOn w:val="CommentText"/>
-    <w:next w:val="CommentText"/>
-    <w:link w:val="CommentSubjectChar"/>
+    <w:basedOn w:val="Merknadstekst"/>
+    <w:next w:val="Merknadstekst"/>
+    <w:link w:val="KommentaremneTegn"/>
     <w:uiPriority w:val="99"/>
     <w:semiHidden/>
     <w:unhideWhenUsed/>
@@ -6390,9 +7598,9 @@
       <w:bCs/>
     </w:rPr>
   </w:style>
-  <w:style w:type="character" w:customStyle="1" w:styleId="CommentSubjectChar">
-    <w:name w:val="Comment Subject Char"/>
-    <w:link w:val="CommentSubject"/>
+  <w:style w:type="character" w:customStyle="1" w:styleId="KommentaremneTegn">
+    <w:name w:val="Kommentaremne Tegn"/>
+    <w:link w:val="Kommentaremne"/>
     <w:uiPriority w:val="99"/>
     <w:semiHidden/>
     <w:rsid w:val="000B2344"/>
@@ -6416,7 +7624,7 @@
   </w:style>
   <w:style w:type="numbering" w:customStyle="1" w:styleId="SectionList">
     <w:name w:val="Section_List"/>
-    <w:basedOn w:val="NoList"/>
+    <w:basedOn w:val="Ingenliste"/>
     <w:uiPriority w:val="99"/>
     <w:rsid w:val="00596998"/>
     <w:pPr>
@@ -6425,10 +7633,10 @@
       </w:numPr>
     </w:pPr>
   </w:style>
-  <w:style w:type="character" w:customStyle="1" w:styleId="Heading4Char">
-    <w:name w:val="Heading 4 Char"/>
-    <w:basedOn w:val="DefaultParagraphFont"/>
-    <w:link w:val="Heading4"/>
+  <w:style w:type="character" w:customStyle="1" w:styleId="Overskrift4Tegn">
+    <w:name w:val="Overskrift 4 Tegn"/>
+    <w:basedOn w:val="Standardskriftforavsnitt"/>
+    <w:link w:val="Overskrift4"/>
     <w:rsid w:val="00075EA9"/>
     <w:rPr>
       <w:rFonts w:eastAsia="Times New Roman"/>
@@ -6436,10 +7644,10 @@
       <w:szCs w:val="28"/>
     </w:rPr>
   </w:style>
-  <w:style w:type="character" w:customStyle="1" w:styleId="Heading5Char">
-    <w:name w:val="Heading 5 Char"/>
-    <w:basedOn w:val="DefaultParagraphFont"/>
-    <w:link w:val="Heading5"/>
+  <w:style w:type="character" w:customStyle="1" w:styleId="Overskrift5Tegn">
+    <w:name w:val="Overskrift 5 Tegn"/>
+    <w:basedOn w:val="Standardskriftforavsnitt"/>
+    <w:link w:val="Overskrift5"/>
     <w:semiHidden/>
     <w:rsid w:val="00BF76BE"/>
     <w:rPr>
@@ -6452,10 +7660,10 @@
       <w:szCs w:val="26"/>
     </w:rPr>
   </w:style>
-  <w:style w:type="character" w:customStyle="1" w:styleId="Heading6Char">
-    <w:name w:val="Heading 6 Char"/>
-    <w:basedOn w:val="DefaultParagraphFont"/>
-    <w:link w:val="Heading6"/>
+  <w:style w:type="character" w:customStyle="1" w:styleId="Overskrift6Tegn">
+    <w:name w:val="Overskrift 6 Tegn"/>
+    <w:basedOn w:val="Standardskriftforavsnitt"/>
+    <w:link w:val="Overskrift6"/>
     <w:semiHidden/>
     <w:rsid w:val="00BF76BE"/>
     <w:rPr>
@@ -6466,10 +7674,10 @@
       <w:szCs w:val="22"/>
     </w:rPr>
   </w:style>
-  <w:style w:type="character" w:customStyle="1" w:styleId="Heading7Char">
-    <w:name w:val="Heading 7 Char"/>
-    <w:basedOn w:val="DefaultParagraphFont"/>
-    <w:link w:val="Heading7"/>
+  <w:style w:type="character" w:customStyle="1" w:styleId="Overskrift7Tegn">
+    <w:name w:val="Overskrift 7 Tegn"/>
+    <w:basedOn w:val="Standardskriftforavsnitt"/>
+    <w:link w:val="Overskrift7"/>
     <w:semiHidden/>
     <w:rsid w:val="00BF76BE"/>
     <w:rPr>
@@ -6477,10 +7685,10 @@
       <w:szCs w:val="24"/>
     </w:rPr>
   </w:style>
-  <w:style w:type="character" w:customStyle="1" w:styleId="Heading8Char">
-    <w:name w:val="Heading 8 Char"/>
-    <w:basedOn w:val="DefaultParagraphFont"/>
-    <w:link w:val="Heading8"/>
+  <w:style w:type="character" w:customStyle="1" w:styleId="Overskrift8Tegn">
+    <w:name w:val="Overskrift 8 Tegn"/>
+    <w:basedOn w:val="Standardskriftforavsnitt"/>
+    <w:link w:val="Overskrift8"/>
     <w:semiHidden/>
     <w:rsid w:val="00BF76BE"/>
     <w:rPr>
@@ -6490,10 +7698,10 @@
       <w:szCs w:val="24"/>
     </w:rPr>
   </w:style>
-  <w:style w:type="character" w:customStyle="1" w:styleId="Heading9Char">
-    <w:name w:val="Heading 9 Char"/>
-    <w:basedOn w:val="DefaultParagraphFont"/>
-    <w:link w:val="Heading9"/>
+  <w:style w:type="character" w:customStyle="1" w:styleId="Overskrift9Tegn">
+    <w:name w:val="Overskrift 9 Tegn"/>
+    <w:basedOn w:val="Standardskriftforavsnitt"/>
+    <w:link w:val="Overskrift9"/>
     <w:semiHidden/>
     <w:rsid w:val="00BF76BE"/>
     <w:rPr>
@@ -6502,9 +7710,9 @@
       <w:szCs w:val="22"/>
     </w:rPr>
   </w:style>
-  <w:style w:type="character" w:customStyle="1" w:styleId="Heading3Char">
-    <w:name w:val="Heading 3 Char"/>
-    <w:link w:val="Heading3"/>
+  <w:style w:type="character" w:customStyle="1" w:styleId="Overskrift3Tegn">
+    <w:name w:val="Overskrift 3 Tegn"/>
+    <w:link w:val="Overskrift3"/>
     <w:rsid w:val="000C6425"/>
     <w:rPr>
       <w:rFonts w:eastAsia="Times New Roman"/>
@@ -6514,10 +7722,10 @@
       <w:szCs w:val="26"/>
     </w:rPr>
   </w:style>
-  <w:style w:type="paragraph" w:styleId="EndnoteText">
+  <w:style w:type="paragraph" w:styleId="Sluttnotetekst">
     <w:name w:val="endnote text"/>
     <w:basedOn w:val="Normal"/>
-    <w:link w:val="EndnoteTextChar"/>
+    <w:link w:val="SluttnotetekstTegn"/>
     <w:semiHidden/>
     <w:rsid w:val="00231DCA"/>
     <w:pPr>
@@ -6529,20 +7737,20 @@
       <w:szCs w:val="20"/>
     </w:rPr>
   </w:style>
-  <w:style w:type="character" w:customStyle="1" w:styleId="EndnoteTextChar">
-    <w:name w:val="Endnote Text Char"/>
-    <w:basedOn w:val="DefaultParagraphFont"/>
-    <w:link w:val="EndnoteText"/>
+  <w:style w:type="character" w:customStyle="1" w:styleId="SluttnotetekstTegn">
+    <w:name w:val="Sluttnotetekst Tegn"/>
+    <w:basedOn w:val="Standardskriftforavsnitt"/>
+    <w:link w:val="Sluttnotetekst"/>
     <w:semiHidden/>
     <w:rsid w:val="00231DCA"/>
     <w:rPr>
       <w:rFonts w:eastAsia="Times New Roman"/>
     </w:rPr>
   </w:style>
-  <w:style w:type="paragraph" w:styleId="FootnoteText">
+  <w:style w:type="paragraph" w:styleId="Fotnotetekst">
     <w:name w:val="footnote text"/>
     <w:basedOn w:val="Normal"/>
-    <w:link w:val="FootnoteTextChar"/>
+    <w:link w:val="FotnotetekstTegn"/>
     <w:semiHidden/>
     <w:rsid w:val="00231DCA"/>
     <w:pPr>
@@ -6554,17 +7762,17 @@
       <w:szCs w:val="20"/>
     </w:rPr>
   </w:style>
-  <w:style w:type="character" w:customStyle="1" w:styleId="FootnoteTextChar">
-    <w:name w:val="Footnote Text Char"/>
-    <w:basedOn w:val="DefaultParagraphFont"/>
-    <w:link w:val="FootnoteText"/>
+  <w:style w:type="character" w:customStyle="1" w:styleId="FotnotetekstTegn">
+    <w:name w:val="Fotnotetekst Tegn"/>
+    <w:basedOn w:val="Standardskriftforavsnitt"/>
+    <w:link w:val="Fotnotetekst"/>
     <w:semiHidden/>
     <w:rsid w:val="00231DCA"/>
     <w:rPr>
       <w:rFonts w:eastAsia="Times New Roman"/>
     </w:rPr>
   </w:style>
-  <w:style w:type="paragraph" w:styleId="Index1">
+  <w:style w:type="paragraph" w:styleId="Indeks1">
     <w:name w:val="index 1"/>
     <w:basedOn w:val="Normal"/>
     <w:next w:val="Normal"/>
@@ -6581,7 +7789,7 @@
       <w:szCs w:val="24"/>
     </w:rPr>
   </w:style>
-  <w:style w:type="paragraph" w:styleId="Index2">
+  <w:style w:type="paragraph" w:styleId="Indeks2">
     <w:name w:val="index 2"/>
     <w:basedOn w:val="Normal"/>
     <w:next w:val="Normal"/>
@@ -6598,7 +7806,7 @@
       <w:szCs w:val="24"/>
     </w:rPr>
   </w:style>
-  <w:style w:type="paragraph" w:styleId="Index3">
+  <w:style w:type="paragraph" w:styleId="Indeks3">
     <w:name w:val="index 3"/>
     <w:basedOn w:val="Normal"/>
     <w:next w:val="Normal"/>
@@ -6615,7 +7823,7 @@
       <w:szCs w:val="24"/>
     </w:rPr>
   </w:style>
-  <w:style w:type="paragraph" w:styleId="Index4">
+  <w:style w:type="paragraph" w:styleId="Indeks4">
     <w:name w:val="index 4"/>
     <w:basedOn w:val="Normal"/>
     <w:next w:val="Normal"/>
@@ -6632,7 +7840,7 @@
       <w:szCs w:val="24"/>
     </w:rPr>
   </w:style>
-  <w:style w:type="paragraph" w:styleId="Index5">
+  <w:style w:type="paragraph" w:styleId="Indeks5">
     <w:name w:val="index 5"/>
     <w:basedOn w:val="Normal"/>
     <w:next w:val="Normal"/>
@@ -6649,7 +7857,7 @@
       <w:szCs w:val="24"/>
     </w:rPr>
   </w:style>
-  <w:style w:type="paragraph" w:styleId="Index6">
+  <w:style w:type="paragraph" w:styleId="Indeks6">
     <w:name w:val="index 6"/>
     <w:basedOn w:val="Normal"/>
     <w:next w:val="Normal"/>
@@ -6666,7 +7874,7 @@
       <w:szCs w:val="24"/>
     </w:rPr>
   </w:style>
-  <w:style w:type="paragraph" w:styleId="Index7">
+  <w:style w:type="paragraph" w:styleId="Indeks7">
     <w:name w:val="index 7"/>
     <w:basedOn w:val="Normal"/>
     <w:next w:val="Normal"/>
@@ -6683,7 +7891,7 @@
       <w:szCs w:val="24"/>
     </w:rPr>
   </w:style>
-  <w:style w:type="paragraph" w:styleId="Index8">
+  <w:style w:type="paragraph" w:styleId="Indeks8">
     <w:name w:val="index 8"/>
     <w:basedOn w:val="Normal"/>
     <w:next w:val="Normal"/>
@@ -6700,7 +7908,7 @@
       <w:szCs w:val="24"/>
     </w:rPr>
   </w:style>
-  <w:style w:type="paragraph" w:styleId="Index9">
+  <w:style w:type="paragraph" w:styleId="Indeks9">
     <w:name w:val="index 9"/>
     <w:basedOn w:val="Normal"/>
     <w:next w:val="Normal"/>
@@ -6717,10 +7925,10 @@
       <w:szCs w:val="24"/>
     </w:rPr>
   </w:style>
-  <w:style w:type="paragraph" w:styleId="IndexHeading">
+  <w:style w:type="paragraph" w:styleId="Stikkordregisteroverskrift">
     <w:name w:val="index heading"/>
     <w:basedOn w:val="Normal"/>
-    <w:next w:val="Index1"/>
+    <w:next w:val="Indeks1"/>
     <w:semiHidden/>
     <w:rsid w:val="00231DCA"/>
     <w:pPr>
@@ -6734,9 +7942,9 @@
       <w:szCs w:val="24"/>
     </w:rPr>
   </w:style>
-  <w:style w:type="paragraph" w:styleId="MacroText">
+  <w:style w:type="paragraph" w:styleId="Makrotekst">
     <w:name w:val="macro"/>
-    <w:link w:val="MacroTextChar"/>
+    <w:link w:val="MakrotekstTegn"/>
     <w:semiHidden/>
     <w:rsid w:val="00231DCA"/>
     <w:pPr>
@@ -6756,10 +7964,10 @@
       <w:rFonts w:ascii="Courier New" w:eastAsia="Times New Roman" w:hAnsi="Courier New" w:cs="Courier New"/>
     </w:rPr>
   </w:style>
-  <w:style w:type="character" w:customStyle="1" w:styleId="MacroTextChar">
-    <w:name w:val="Macro Text Char"/>
-    <w:basedOn w:val="DefaultParagraphFont"/>
-    <w:link w:val="MacroText"/>
+  <w:style w:type="character" w:customStyle="1" w:styleId="MakrotekstTegn">
+    <w:name w:val="Makrotekst Tegn"/>
+    <w:basedOn w:val="Standardskriftforavsnitt"/>
+    <w:link w:val="Makrotekst"/>
     <w:semiHidden/>
     <w:rsid w:val="00231DCA"/>
     <w:rPr>
@@ -6767,7 +7975,7 @@
       <w:lang w:val="en-US" w:eastAsia="en-US" w:bidi="ar-SA"/>
     </w:rPr>
   </w:style>
-  <w:style w:type="paragraph" w:styleId="TableofAuthorities">
+  <w:style w:type="paragraph" w:styleId="Kildeliste">
     <w:name w:val="table of authorities"/>
     <w:basedOn w:val="Normal"/>
     <w:next w:val="Normal"/>
@@ -6783,7 +7991,7 @@
       <w:szCs w:val="24"/>
     </w:rPr>
   </w:style>
-  <w:style w:type="paragraph" w:styleId="TableofFigures">
+  <w:style w:type="paragraph" w:styleId="Figurliste">
     <w:name w:val="table of figures"/>
     <w:basedOn w:val="Normal"/>
     <w:next w:val="Normal"/>
@@ -6799,7 +8007,7 @@
       <w:szCs w:val="24"/>
     </w:rPr>
   </w:style>
-  <w:style w:type="paragraph" w:styleId="TOAHeading">
+  <w:style w:type="paragraph" w:styleId="Kildelisteoverskrift">
     <w:name w:val="toa heading"/>
     <w:basedOn w:val="Normal"/>
     <w:next w:val="Normal"/>
@@ -6816,7 +8024,7 @@
       <w:szCs w:val="24"/>
     </w:rPr>
   </w:style>
-  <w:style w:type="paragraph" w:styleId="TOC1">
+  <w:style w:type="paragraph" w:styleId="INNH1">
     <w:name w:val="toc 1"/>
     <w:basedOn w:val="Normal"/>
     <w:next w:val="Normal"/>
@@ -6832,7 +8040,7 @@
       <w:szCs w:val="24"/>
     </w:rPr>
   </w:style>
-  <w:style w:type="paragraph" w:styleId="TOC2">
+  <w:style w:type="paragraph" w:styleId="INNH2">
     <w:name w:val="toc 2"/>
     <w:basedOn w:val="Normal"/>
     <w:next w:val="Normal"/>
@@ -6849,7 +8057,7 @@
       <w:szCs w:val="24"/>
     </w:rPr>
   </w:style>
-  <w:style w:type="paragraph" w:styleId="TOC3">
+  <w:style w:type="paragraph" w:styleId="INNH3">
     <w:name w:val="toc 3"/>
     <w:basedOn w:val="Normal"/>
     <w:next w:val="Normal"/>
@@ -6866,7 +8074,7 @@
       <w:szCs w:val="24"/>
     </w:rPr>
   </w:style>
-  <w:style w:type="paragraph" w:styleId="TOC4">
+  <w:style w:type="paragraph" w:styleId="INNH4">
     <w:name w:val="toc 4"/>
     <w:basedOn w:val="Normal"/>
     <w:next w:val="Normal"/>
@@ -6883,7 +8091,7 @@
       <w:szCs w:val="24"/>
     </w:rPr>
   </w:style>
-  <w:style w:type="paragraph" w:styleId="TOC5">
+  <w:style w:type="paragraph" w:styleId="INNH5">
     <w:name w:val="toc 5"/>
     <w:basedOn w:val="Normal"/>
     <w:next w:val="Normal"/>
@@ -6900,7 +8108,7 @@
       <w:szCs w:val="24"/>
     </w:rPr>
   </w:style>
-  <w:style w:type="paragraph" w:styleId="TOC6">
+  <w:style w:type="paragraph" w:styleId="INNH6">
     <w:name w:val="toc 6"/>
     <w:basedOn w:val="Normal"/>
     <w:next w:val="Normal"/>
@@ -6917,7 +8125,7 @@
       <w:szCs w:val="24"/>
     </w:rPr>
   </w:style>
-  <w:style w:type="paragraph" w:styleId="TOC7">
+  <w:style w:type="paragraph" w:styleId="INNH7">
     <w:name w:val="toc 7"/>
     <w:basedOn w:val="Normal"/>
     <w:next w:val="Normal"/>
@@ -6934,7 +8142,7 @@
       <w:szCs w:val="24"/>
     </w:rPr>
   </w:style>
-  <w:style w:type="paragraph" w:styleId="TOC8">
+  <w:style w:type="paragraph" w:styleId="INNH8">
     <w:name w:val="toc 8"/>
     <w:basedOn w:val="Normal"/>
     <w:next w:val="Normal"/>
@@ -6951,7 +8159,7 @@
       <w:szCs w:val="24"/>
     </w:rPr>
   </w:style>
-  <w:style w:type="paragraph" w:styleId="TOC9">
+  <w:style w:type="paragraph" w:styleId="INNH9">
     <w:name w:val="toc 9"/>
     <w:basedOn w:val="Normal"/>
     <w:next w:val="Normal"/>
@@ -6968,10 +8176,10 @@
       <w:szCs w:val="24"/>
     </w:rPr>
   </w:style>
-  <w:style w:type="paragraph" w:styleId="BodyText">
+  <w:style w:type="paragraph" w:styleId="Brdtekst">
     <w:name w:val="Body Text"/>
     <w:basedOn w:val="Normal"/>
-    <w:link w:val="BodyTextChar"/>
+    <w:link w:val="BrdtekstTegn"/>
     <w:rsid w:val="00603503"/>
     <w:pPr>
       <w:spacing w:before="120" w:after="120" w:line="240" w:lineRule="auto"/>
@@ -6982,9 +8190,9 @@
       <w:szCs w:val="24"/>
     </w:rPr>
   </w:style>
-  <w:style w:type="character" w:customStyle="1" w:styleId="BodyTextChar">
-    <w:name w:val="Body Text Char"/>
-    <w:link w:val="BodyText"/>
+  <w:style w:type="character" w:customStyle="1" w:styleId="BrdtekstTegn">
+    <w:name w:val="Brødtekst Tegn"/>
+    <w:link w:val="Brdtekst"/>
     <w:rsid w:val="00603503"/>
     <w:rPr>
       <w:rFonts w:eastAsia="Times New Roman"/>
@@ -7002,7 +8210,7 @@
   </w:style>
   <w:style w:type="paragraph" w:customStyle="1" w:styleId="BodyTextBold">
     <w:name w:val="Body Text Bold"/>
-    <w:basedOn w:val="BodyText"/>
+    <w:basedOn w:val="Brdtekst"/>
     <w:next w:val="BodyTextL25"/>
     <w:link w:val="BodyTextBoldChar"/>
     <w:qFormat/>
@@ -7013,7 +8221,7 @@
   </w:style>
   <w:style w:type="character" w:customStyle="1" w:styleId="CMDChar">
     <w:name w:val="CMD Char"/>
-    <w:basedOn w:val="DefaultParagraphFont"/>
+    <w:basedOn w:val="Standardskriftforavsnitt"/>
     <w:link w:val="CMD"/>
     <w:rsid w:val="0010436E"/>
     <w:rPr>
@@ -7023,7 +8231,7 @@
   </w:style>
   <w:style w:type="character" w:customStyle="1" w:styleId="BodyTextBoldChar">
     <w:name w:val="Body Text Bold Char"/>
-    <w:basedOn w:val="BodyTextChar"/>
+    <w:basedOn w:val="BrdtekstTegn"/>
     <w:link w:val="BodyTextBold"/>
     <w:rsid w:val="00C73E03"/>
     <w:rPr>
@@ -7032,11 +8240,11 @@
       <w:szCs w:val="24"/>
     </w:rPr>
   </w:style>
-  <w:style w:type="paragraph" w:styleId="Title">
+  <w:style w:type="paragraph" w:styleId="Tittel">
     <w:name w:val="Title"/>
     <w:basedOn w:val="Normal"/>
     <w:next w:val="BodyTextL25"/>
-    <w:link w:val="TitleChar"/>
+    <w:link w:val="TittelTegn"/>
     <w:qFormat/>
     <w:rsid w:val="00981703"/>
     <w:pPr>
@@ -7051,10 +8259,10 @@
       <w:szCs w:val="56"/>
     </w:rPr>
   </w:style>
-  <w:style w:type="character" w:customStyle="1" w:styleId="TitleChar">
-    <w:name w:val="Title Char"/>
-    <w:basedOn w:val="DefaultParagraphFont"/>
-    <w:link w:val="Title"/>
+  <w:style w:type="character" w:customStyle="1" w:styleId="TittelTegn">
+    <w:name w:val="Tittel Tegn"/>
+    <w:basedOn w:val="Standardskriftforavsnitt"/>
+    <w:link w:val="Tittel"/>
     <w:rsid w:val="00981703"/>
     <w:rPr>
       <w:rFonts w:eastAsiaTheme="majorEastAsia" w:cstheme="majorBidi"/>
@@ -7066,7 +8274,7 @@
   </w:style>
   <w:style w:type="table" w:customStyle="1" w:styleId="LabTableStyle1">
     <w:name w:val="Lab_Table_Style1"/>
-    <w:basedOn w:val="TableNormal"/>
+    <w:basedOn w:val="Vanligtabell"/>
     <w:uiPriority w:val="99"/>
     <w:qFormat/>
     <w:rsid w:val="00C77B29"/>
@@ -7121,9 +8329,9 @@
       </w:tcPr>
     </w:tblStylePr>
   </w:style>
-  <w:style w:type="character" w:styleId="PlaceholderText">
+  <w:style w:type="character" w:styleId="Plassholdertekst">
     <w:name w:val="Placeholder Text"/>
-    <w:basedOn w:val="DefaultParagraphFont"/>
+    <w:basedOn w:val="Standardskriftforavsnitt"/>
     <w:uiPriority w:val="99"/>
     <w:semiHidden/>
     <w:rsid w:val="00FA154B"/>
@@ -7141,7 +8349,7 @@
       </w:numPr>
     </w:pPr>
   </w:style>
-  <w:style w:type="paragraph" w:styleId="ListParagraph">
+  <w:style w:type="paragraph" w:styleId="Listeavsnitt">
     <w:name w:val="List Paragraph"/>
     <w:basedOn w:val="Normal"/>
     <w:uiPriority w:val="34"/>
@@ -7180,7 +8388,7 @@
 </file>
 
 <file path=word/glossary/document.xml><?xml version="1.0" encoding="utf-8"?>
-<w:glossaryDocument xmlns:wpc="http://schemas.microsoft.com/office/word/2010/wordprocessingCanvas" xmlns:cx="http://schemas.microsoft.com/office/drawing/2014/chartex" xmlns:cx1="http://schemas.microsoft.com/office/drawing/2015/9/8/chartex" xmlns:cx2="http://schemas.microsoft.com/office/drawing/2015/10/21/chartex" xmlns:cx3="http://schemas.microsoft.com/office/drawing/2016/5/9/chartex" xmlns:cx4="http://schemas.microsoft.com/office/drawing/2016/5/10/chartex" xmlns:cx5="http://schemas.microsoft.com/office/drawing/2016/5/11/chartex" xmlns:cx6="http://schemas.microsoft.com/office/drawing/2016/5/12/chartex" xmlns:cx7="http://schemas.microsoft.com/office/drawing/2016/5/13/chartex" xmlns:cx8="http://schemas.microsoft.com/office/drawing/2016/5/14/chartex" xmlns:mc="http://schemas.openxmlformats.org/markup-compatibility/2006" xmlns:aink="http://schemas.microsoft.com/office/drawing/2016/ink" xmlns:am3d="http://schemas.microsoft.com/office/drawing/2017/model3d" xmlns:o="urn:schemas-microsoft-com:office:office" xmlns:r="http://schemas.openxmlformats.org/officeDocument/2006/relationships" xmlns:m="http://schemas.openxmlformats.org/officeDocument/2006/math" xmlns:v="urn:schemas-microsoft-com:vml" xmlns:wp14="http://schemas.microsoft.com/office/word/2010/wordprocessingDrawing" xmlns:wp="http://schemas.openxmlformats.org/drawingml/2006/wordprocessingDrawing" xmlns:w10="urn:schemas-microsoft-com:office:word" xmlns:w="http://schemas.openxmlformats.org/wordprocessingml/2006/main" xmlns:w14="http://schemas.microsoft.com/office/word/2010/wordml" xmlns:w15="http://schemas.microsoft.com/office/word/2012/wordml" xmlns:w16cid="http://schemas.microsoft.com/office/word/2016/wordml/cid" xmlns:w16se="http://schemas.microsoft.com/office/word/2015/wordml/symex" xmlns:wpg="http://schemas.microsoft.com/office/word/2010/wordprocessingGroup" xmlns:wpi="http://schemas.microsoft.com/office/word/2010/wordprocessingInk" xmlns:wne="http://schemas.microsoft.com/office/word/2006/wordml" xmlns:wps="http://schemas.microsoft.com/office/word/2010/wordprocessingShape" mc:Ignorable="w14 w15 w16se w16cid wp14">
+<w:glossaryDocument xmlns:wpc="http://schemas.microsoft.com/office/word/2010/wordprocessingCanvas" xmlns:cx="http://schemas.microsoft.com/office/drawing/2014/chartex" xmlns:cx1="http://schemas.microsoft.com/office/drawing/2015/9/8/chartex" xmlns:cx2="http://schemas.microsoft.com/office/drawing/2015/10/21/chartex" xmlns:cx3="http://schemas.microsoft.com/office/drawing/2016/5/9/chartex" xmlns:cx4="http://schemas.microsoft.com/office/drawing/2016/5/10/chartex" xmlns:cx5="http://schemas.microsoft.com/office/drawing/2016/5/11/chartex" xmlns:cx6="http://schemas.microsoft.com/office/drawing/2016/5/12/chartex" xmlns:cx7="http://schemas.microsoft.com/office/drawing/2016/5/13/chartex" xmlns:cx8="http://schemas.microsoft.com/office/drawing/2016/5/14/chartex" xmlns:mc="http://schemas.openxmlformats.org/markup-compatibility/2006" xmlns:aink="http://schemas.microsoft.com/office/drawing/2016/ink" xmlns:am3d="http://schemas.microsoft.com/office/drawing/2017/model3d" xmlns:o="urn:schemas-microsoft-com:office:office" xmlns:r="http://schemas.openxmlformats.org/officeDocument/2006/relationships" xmlns:m="http://schemas.openxmlformats.org/officeDocument/2006/math" xmlns:v="urn:schemas-microsoft-com:vml" xmlns:wp14="http://schemas.microsoft.com/office/word/2010/wordprocessingDrawing" xmlns:wp="http://schemas.openxmlformats.org/drawingml/2006/wordprocessingDrawing" xmlns:w10="urn:schemas-microsoft-com:office:word" xmlns:w="http://schemas.openxmlformats.org/wordprocessingml/2006/main" xmlns:w14="http://schemas.microsoft.com/office/word/2010/wordml" xmlns:w15="http://schemas.microsoft.com/office/word/2012/wordml" xmlns:w16cex="http://schemas.microsoft.com/office/word/2018/wordml/cex" xmlns:w16cid="http://schemas.microsoft.com/office/word/2016/wordml/cid" xmlns:w16="http://schemas.microsoft.com/office/word/2018/wordml" xmlns:w16sdtdh="http://schemas.microsoft.com/office/word/2020/wordml/sdtdatahash" xmlns:w16se="http://schemas.microsoft.com/office/word/2015/wordml/symex" xmlns:wpg="http://schemas.microsoft.com/office/word/2010/wordprocessingGroup" xmlns:wpi="http://schemas.microsoft.com/office/word/2010/wordprocessingInk" xmlns:wne="http://schemas.microsoft.com/office/word/2006/wordml" xmlns:wps="http://schemas.microsoft.com/office/word/2010/wordprocessingShape" mc:Ignorable="w14 w15 w16se w16cid w16 w16cex w16sdtdh wp14">
   <w:docParts>
     <w:docPart>
       <w:docPartPr>
@@ -7204,7 +8412,7 @@
           </w:pPr>
           <w:r>
             <w:rPr>
-              <w:rStyle w:val="PlaceholderText"/>
+              <w:rStyle w:val="Plassholdertekst"/>
             </w:rPr>
             <w:t>[Title]</w:t>
           </w:r>
@@ -7216,13 +8424,13 @@
 </file>
 
 <file path=word/glossary/fontTable.xml><?xml version="1.0" encoding="utf-8"?>
-<w:fonts xmlns:mc="http://schemas.openxmlformats.org/markup-compatibility/2006" xmlns:r="http://schemas.openxmlformats.org/officeDocument/2006/relationships" xmlns:w="http://schemas.openxmlformats.org/wordprocessingml/2006/main" xmlns:w14="http://schemas.microsoft.com/office/word/2010/wordml" xmlns:w15="http://schemas.microsoft.com/office/word/2012/wordml" xmlns:w16cid="http://schemas.microsoft.com/office/word/2016/wordml/cid" xmlns:w16se="http://schemas.microsoft.com/office/word/2015/wordml/symex" mc:Ignorable="w14 w15 w16se w16cid">
+<w:fonts xmlns:mc="http://schemas.openxmlformats.org/markup-compatibility/2006" xmlns:r="http://schemas.openxmlformats.org/officeDocument/2006/relationships" xmlns:w="http://schemas.openxmlformats.org/wordprocessingml/2006/main" xmlns:w14="http://schemas.microsoft.com/office/word/2010/wordml" xmlns:w15="http://schemas.microsoft.com/office/word/2012/wordml" xmlns:w16cex="http://schemas.microsoft.com/office/word/2018/wordml/cex" xmlns:w16cid="http://schemas.microsoft.com/office/word/2016/wordml/cid" xmlns:w16="http://schemas.microsoft.com/office/word/2018/wordml" xmlns:w16sdtdh="http://schemas.microsoft.com/office/word/2020/wordml/sdtdatahash" xmlns:w16se="http://schemas.microsoft.com/office/word/2015/wordml/symex" mc:Ignorable="w14 w15 w16se w16cid w16 w16cex w16sdtdh">
   <w:font w:name="Arial">
     <w:panose1 w:val="020B0604020202020204"/>
     <w:charset w:val="00"/>
     <w:family w:val="swiss"/>
     <w:pitch w:val="variable"/>
-    <w:sig w:usb0="E0002EFF" w:usb1="C000785B" w:usb2="00000009" w:usb3="00000000" w:csb0="000001FF" w:csb1="00000000"/>
+    <w:sig w:usb0="E0002AFF" w:usb1="C0007843" w:usb2="00000009" w:usb3="00000000" w:csb0="000001FF" w:csb1="00000000"/>
   </w:font>
   <w:font w:name="Times New Roman">
     <w:panose1 w:val="02020603050405020304"/>
@@ -7236,35 +8444,35 @@
     <w:charset w:val="00"/>
     <w:family w:val="modern"/>
     <w:pitch w:val="fixed"/>
-    <w:sig w:usb0="E0002EFF" w:usb1="C0007843" w:usb2="00000009" w:usb3="00000000" w:csb0="000001FF" w:csb1="00000000"/>
+    <w:sig w:usb0="E0002AFF" w:usb1="C0007843" w:usb2="00000009" w:usb3="00000000" w:csb0="000001FF" w:csb1="00000000"/>
   </w:font>
   <w:font w:name="Wingdings">
     <w:panose1 w:val="05000000000000000000"/>
-    <w:charset w:val="02"/>
-    <w:family w:val="auto"/>
+    <w:charset w:val="4D"/>
+    <w:family w:val="decorative"/>
     <w:pitch w:val="variable"/>
-    <w:sig w:usb0="00000000" w:usb1="10000000" w:usb2="00000000" w:usb3="00000000" w:csb0="80000000" w:csb1="00000000"/>
+    <w:sig w:usb0="00000003" w:usb1="00000000" w:usb2="00000000" w:usb3="00000000" w:csb0="80000001" w:csb1="00000000"/>
   </w:font>
   <w:font w:name="Symbol">
     <w:panose1 w:val="05050102010706020507"/>
     <w:charset w:val="02"/>
-    <w:family w:val="roman"/>
+    <w:family w:val="decorative"/>
     <w:pitch w:val="variable"/>
     <w:sig w:usb0="00000000" w:usb1="10000000" w:usb2="00000000" w:usb3="00000000" w:csb0="80000000" w:csb1="00000000"/>
   </w:font>
   <w:font w:name="Webdings">
     <w:panose1 w:val="05030102010509060703"/>
-    <w:charset w:val="02"/>
-    <w:family w:val="roman"/>
+    <w:charset w:val="4D"/>
+    <w:family w:val="decorative"/>
     <w:pitch w:val="variable"/>
-    <w:sig w:usb0="00000000" w:usb1="10000000" w:usb2="00000000" w:usb3="00000000" w:csb0="80000000" w:csb1="00000000"/>
+    <w:sig w:usb0="00000003" w:usb1="00000000" w:usb2="00000000" w:usb3="00000000" w:csb0="80000001" w:csb1="00000000"/>
   </w:font>
   <w:font w:name="Calibri">
     <w:panose1 w:val="020F0502020204030204"/>
     <w:charset w:val="00"/>
     <w:family w:val="swiss"/>
     <w:pitch w:val="variable"/>
-    <w:sig w:usb0="E4002EFF" w:usb1="C000247B" w:usb2="00000009" w:usb3="00000000" w:csb0="000001FF" w:csb1="00000000"/>
+    <w:sig w:usb0="E0002AFF" w:usb1="C000247B" w:usb2="00000009" w:usb3="00000000" w:csb0="000001FF" w:csb1="00000000"/>
   </w:font>
   <w:font w:name="Tahoma">
     <w:panose1 w:val="020B0604030504040204"/>
@@ -7315,9 +8523,10 @@
 </file>
 
 <file path=word/glossary/settings.xml><?xml version="1.0" encoding="utf-8"?>
-<w:settings xmlns:mc="http://schemas.openxmlformats.org/markup-compatibility/2006" xmlns:o="urn:schemas-microsoft-com:office:office" xmlns:r="http://schemas.openxmlformats.org/officeDocument/2006/relationships" xmlns:m="http://schemas.openxmlformats.org/officeDocument/2006/math" xmlns:v="urn:schemas-microsoft-com:vml" xmlns:w10="urn:schemas-microsoft-com:office:word" xmlns:w="http://schemas.openxmlformats.org/wordprocessingml/2006/main" xmlns:w14="http://schemas.microsoft.com/office/word/2010/wordml" xmlns:w15="http://schemas.microsoft.com/office/word/2012/wordml" xmlns:w16cid="http://schemas.microsoft.com/office/word/2016/wordml/cid" xmlns:w16se="http://schemas.microsoft.com/office/word/2015/wordml/symex" xmlns:sl="http://schemas.openxmlformats.org/schemaLibrary/2006/main" mc:Ignorable="w14 w15 w16se w16cid">
+<w:settings xmlns:mc="http://schemas.openxmlformats.org/markup-compatibility/2006" xmlns:o="urn:schemas-microsoft-com:office:office" xmlns:r="http://schemas.openxmlformats.org/officeDocument/2006/relationships" xmlns:m="http://schemas.openxmlformats.org/officeDocument/2006/math" xmlns:v="urn:schemas-microsoft-com:vml" xmlns:w10="urn:schemas-microsoft-com:office:word" xmlns:w="http://schemas.openxmlformats.org/wordprocessingml/2006/main" xmlns:w14="http://schemas.microsoft.com/office/word/2010/wordml" xmlns:w15="http://schemas.microsoft.com/office/word/2012/wordml" xmlns:w16cex="http://schemas.microsoft.com/office/word/2018/wordml/cex" xmlns:w16cid="http://schemas.microsoft.com/office/word/2016/wordml/cid" xmlns:w16="http://schemas.microsoft.com/office/word/2018/wordml" xmlns:w16sdtdh="http://schemas.microsoft.com/office/word/2020/wordml/sdtdatahash" xmlns:w16se="http://schemas.microsoft.com/office/word/2015/wordml/symex" xmlns:sl="http://schemas.openxmlformats.org/schemaLibrary/2006/main" mc:Ignorable="w14 w15 w16se w16cid w16 w16cex w16sdtdh">
   <w:view w:val="normal"/>
   <w:defaultTabStop w:val="720"/>
+  <w:hyphenationZone w:val="425"/>
   <w:characterSpacingControl w:val="doNotCompress"/>
   <w:compat>
     <w:useFELayout/>
@@ -7333,6 +8542,7 @@
     <w:rsid w:val="00001FB7"/>
     <w:rsid w:val="00030D87"/>
     <w:rsid w:val="00756D74"/>
+    <w:rsid w:val="007B4BA9"/>
     <w:rsid w:val="009159F0"/>
     <w:rsid w:val="009517FF"/>
     <w:rsid w:val="00996273"/>
@@ -7361,14 +8571,14 @@
   </m:mathPr>
   <w:themeFontLang w:val="en-US" w:eastAsia="zh-CN"/>
   <w:clrSchemeMapping w:bg1="light1" w:t1="dark1" w:bg2="light2" w:t2="dark2" w:accent1="accent1" w:accent2="accent2" w:accent3="accent3" w:accent4="accent4" w:accent5="accent5" w:accent6="accent6" w:hyperlink="hyperlink" w:followedHyperlink="followedHyperlink"/>
-  <w:decimalSymbol w:val="."/>
-  <w:listSeparator w:val=","/>
+  <w:decimalSymbol w:val=","/>
+  <w:listSeparator w:val=";"/>
   <w15:chartTrackingRefBased/>
 </w:settings>
 </file>
 
 <file path=word/glossary/styles.xml><?xml version="1.0" encoding="utf-8"?>
-<w:styles xmlns:mc="http://schemas.openxmlformats.org/markup-compatibility/2006" xmlns:r="http://schemas.openxmlformats.org/officeDocument/2006/relationships" xmlns:w="http://schemas.openxmlformats.org/wordprocessingml/2006/main" xmlns:w14="http://schemas.microsoft.com/office/word/2010/wordml" xmlns:w15="http://schemas.microsoft.com/office/word/2012/wordml" xmlns:w16cid="http://schemas.microsoft.com/office/word/2016/wordml/cid" xmlns:w16se="http://schemas.microsoft.com/office/word/2015/wordml/symex" mc:Ignorable="w14 w15 w16se w16cid">
+<w:styles xmlns:mc="http://schemas.openxmlformats.org/markup-compatibility/2006" xmlns:r="http://schemas.openxmlformats.org/officeDocument/2006/relationships" xmlns:w="http://schemas.openxmlformats.org/wordprocessingml/2006/main" xmlns:w14="http://schemas.microsoft.com/office/word/2010/wordml" xmlns:w15="http://schemas.microsoft.com/office/word/2012/wordml" xmlns:w16cex="http://schemas.microsoft.com/office/word/2018/wordml/cex" xmlns:w16cid="http://schemas.microsoft.com/office/word/2016/wordml/cid" xmlns:w16="http://schemas.microsoft.com/office/word/2018/wordml" xmlns:w16sdtdh="http://schemas.microsoft.com/office/word/2020/wordml/sdtdatahash" xmlns:w16se="http://schemas.microsoft.com/office/word/2015/wordml/symex" mc:Ignorable="w14 w15 w16se w16cid w16 w16cex w16sdtdh">
   <w:docDefaults>
     <w:rPrDefault>
       <w:rPr>
@@ -7384,7 +8594,7 @@
       </w:pPr>
     </w:pPrDefault>
   </w:docDefaults>
-  <w:latentStyles w:defLockedState="0" w:defUIPriority="99" w:defSemiHidden="0" w:defUnhideWhenUsed="0" w:defQFormat="0" w:count="375">
+  <w:latentStyles w:defLockedState="0" w:defUIPriority="99" w:defSemiHidden="0" w:defUnhideWhenUsed="0" w:defQFormat="0" w:count="376">
     <w:lsdException w:name="Normal" w:uiPriority="0" w:qFormat="1"/>
     <w:lsdException w:name="heading 1" w:uiPriority="9" w:qFormat="1"/>
     <w:lsdException w:name="heading 2" w:semiHidden="1" w:uiPriority="9" w:unhideWhenUsed="1" w:qFormat="1"/>
@@ -7490,7 +8700,6 @@
     <w:lsdException w:name="HTML Sample" w:semiHidden="1" w:unhideWhenUsed="1"/>
     <w:lsdException w:name="HTML Typewriter" w:semiHidden="1" w:unhideWhenUsed="1"/>
     <w:lsdException w:name="HTML Variable" w:semiHidden="1" w:unhideWhenUsed="1"/>
-    <w:lsdException w:name="Normal Table" w:semiHidden="1" w:unhideWhenUsed="1"/>
     <w:lsdException w:name="annotation subject" w:semiHidden="1" w:unhideWhenUsed="1"/>
     <w:lsdException w:name="No List" w:semiHidden="1" w:unhideWhenUsed="1"/>
     <w:lsdException w:name="Outline List 1" w:semiHidden="1" w:unhideWhenUsed="1"/>
@@ -7537,10 +8746,8 @@
     <w:lsdException w:name="Table Subtle 2" w:semiHidden="1" w:unhideWhenUsed="1"/>
     <w:lsdException w:name="Table Web 1" w:semiHidden="1" w:unhideWhenUsed="1"/>
     <w:lsdException w:name="Table Web 2" w:semiHidden="1" w:unhideWhenUsed="1"/>
-    <w:lsdException w:name="Table Web 3" w:semiHidden="1" w:unhideWhenUsed="1"/>
     <w:lsdException w:name="Balloon Text" w:semiHidden="1" w:unhideWhenUsed="1"/>
     <w:lsdException w:name="Table Grid" w:uiPriority="39"/>
-    <w:lsdException w:name="Table Theme" w:semiHidden="1" w:unhideWhenUsed="1"/>
     <w:lsdException w:name="Placeholder Text" w:semiHidden="1"/>
     <w:lsdException w:name="No Spacing" w:uiPriority="1" w:qFormat="1"/>
     <w:lsdException w:name="Light Shading" w:uiPriority="60"/>
@@ -7760,18 +8967,19 @@
     <w:lsdException w:name="Smart Hyperlink" w:semiHidden="1" w:unhideWhenUsed="1"/>
     <w:lsdException w:name="Hashtag" w:semiHidden="1" w:unhideWhenUsed="1"/>
     <w:lsdException w:name="Unresolved Mention" w:semiHidden="1" w:unhideWhenUsed="1"/>
+    <w:lsdException w:name="Smart Link" w:semiHidden="1" w:unhideWhenUsed="1"/>
   </w:latentStyles>
   <w:style w:type="paragraph" w:default="1" w:styleId="Normal">
     <w:name w:val="Normal"/>
     <w:qFormat/>
   </w:style>
-  <w:style w:type="character" w:default="1" w:styleId="DefaultParagraphFont">
+  <w:style w:type="character" w:default="1" w:styleId="Standardskriftforavsnitt">
     <w:name w:val="Default Paragraph Font"/>
     <w:uiPriority w:val="1"/>
     <w:semiHidden/>
     <w:unhideWhenUsed/>
   </w:style>
-  <w:style w:type="table" w:default="1" w:styleId="TableNormal">
+  <w:style w:type="table" w:default="1" w:styleId="Vanligtabell">
     <w:name w:val="Normal Table"/>
     <w:uiPriority w:val="99"/>
     <w:semiHidden/>
@@ -7786,15 +8994,15 @@
       </w:tblCellMar>
     </w:tblPr>
   </w:style>
-  <w:style w:type="numbering" w:default="1" w:styleId="NoList">
+  <w:style w:type="numbering" w:default="1" w:styleId="Ingenliste">
     <w:name w:val="No List"/>
     <w:uiPriority w:val="99"/>
     <w:semiHidden/>
     <w:unhideWhenUsed/>
   </w:style>
-  <w:style w:type="character" w:styleId="PlaceholderText">
+  <w:style w:type="character" w:styleId="Plassholdertekst">
     <w:name w:val="Placeholder Text"/>
-    <w:basedOn w:val="DefaultParagraphFont"/>
+    <w:basedOn w:val="Standardskriftforavsnitt"/>
     <w:uiPriority w:val="99"/>
     <w:semiHidden/>
     <w:rPr>
@@ -7808,7 +9016,7 @@
 </file>
 
 <file path=word/glossary/webSettings.xml><?xml version="1.0" encoding="utf-8"?>
-<w:webSettings xmlns:mc="http://schemas.openxmlformats.org/markup-compatibility/2006" xmlns:r="http://schemas.openxmlformats.org/officeDocument/2006/relationships" xmlns:w="http://schemas.openxmlformats.org/wordprocessingml/2006/main" xmlns:w14="http://schemas.microsoft.com/office/word/2010/wordml" xmlns:w15="http://schemas.microsoft.com/office/word/2012/wordml" xmlns:w16cid="http://schemas.microsoft.com/office/word/2016/wordml/cid" xmlns:w16se="http://schemas.microsoft.com/office/word/2015/wordml/symex" mc:Ignorable="w14 w15 w16se w16cid">
+<w:webSettings xmlns:mc="http://schemas.openxmlformats.org/markup-compatibility/2006" xmlns:r="http://schemas.openxmlformats.org/officeDocument/2006/relationships" xmlns:w="http://schemas.openxmlformats.org/wordprocessingml/2006/main" xmlns:w14="http://schemas.microsoft.com/office/word/2010/wordml" xmlns:w15="http://schemas.microsoft.com/office/word/2012/wordml" xmlns:w16cex="http://schemas.microsoft.com/office/word/2018/wordml/cex" xmlns:w16cid="http://schemas.microsoft.com/office/word/2016/wordml/cid" xmlns:w16="http://schemas.microsoft.com/office/word/2018/wordml" xmlns:w16sdtdh="http://schemas.microsoft.com/office/word/2020/wordml/sdtdatahash" xmlns:w16se="http://schemas.microsoft.com/office/word/2015/wordml/symex" mc:Ignorable="w14 w15 w16se w16cid w16 w16cex w16sdtdh">
   <w:optimizeForBrowser/>
   <w:relyOnVML/>
   <w:allowPNG/>
